--- a/labs/lab-02/Лабораторная работа 2.docx
+++ b/labs/lab-02/Лабораторная работа 2.docx
@@ -1,6 +1,6 @@
 
 <file path=word/document.xml><?xml version="1.0" encoding="utf-8"?>
-<w:document xmlns:ve="http://schemas.openxmlformats.org/markup-compatibility/2006" xmlns:o="urn:schemas-microsoft-com:office:office" xmlns:r="http://schemas.openxmlformats.org/officeDocument/2006/relationships" xmlns:m="http://schemas.openxmlformats.org/officeDocument/2006/math" xmlns:v="urn:schemas-microsoft-com:vml" xmlns:wp="http://schemas.openxmlformats.org/drawingml/2006/wordprocessingDrawing" xmlns:w10="urn:schemas-microsoft-com:office:word" xmlns:w="http://schemas.openxmlformats.org/wordprocessingml/2006/main" xmlns:wne="http://schemas.microsoft.com/office/word/2006/wordml">
+<w:document xmlns:wpc="http://schemas.microsoft.com/office/word/2010/wordprocessingCanvas" xmlns:mc="http://schemas.openxmlformats.org/markup-compatibility/2006" xmlns:o="urn:schemas-microsoft-com:office:office" xmlns:r="http://schemas.openxmlformats.org/officeDocument/2006/relationships" xmlns:m="http://schemas.openxmlformats.org/officeDocument/2006/math" xmlns:v="urn:schemas-microsoft-com:vml" xmlns:wp14="http://schemas.microsoft.com/office/word/2010/wordprocessingDrawing" xmlns:wp="http://schemas.openxmlformats.org/drawingml/2006/wordprocessingDrawing" xmlns:w10="urn:schemas-microsoft-com:office:word" xmlns:w="http://schemas.openxmlformats.org/wordprocessingml/2006/main" xmlns:w14="http://schemas.microsoft.com/office/word/2010/wordml" xmlns:w15="http://schemas.microsoft.com/office/word/2012/wordml" xmlns:wpg="http://schemas.microsoft.com/office/word/2010/wordprocessingGroup" xmlns:wpi="http://schemas.microsoft.com/office/word/2010/wordprocessingInk" xmlns:wne="http://schemas.microsoft.com/office/word/2006/wordml" xmlns:wps="http://schemas.microsoft.com/office/word/2010/wordprocessingShape" mc:Ignorable="w14 w15 wp14">
   <w:body>
     <w:p>
       <w:pPr>
@@ -82,39 +82,14 @@
           <w:sz w:val="28"/>
           <w:szCs w:val="28"/>
         </w:rPr>
-        <w:t>: Науч</w:t>
-      </w:r>
-      <w:bookmarkStart w:id="0" w:name="_GoBack"/>
-      <w:bookmarkEnd w:id="0"/>
-      <w:r>
-        <w:rPr>
-          <w:sz w:val="28"/>
-          <w:szCs w:val="28"/>
-        </w:rPr>
-        <w:t>ить студентов определять</w:t>
-      </w:r>
-      <w:r>
-        <w:rPr>
-          <w:sz w:val="28"/>
-          <w:szCs w:val="28"/>
-        </w:rPr>
-        <w:t xml:space="preserve"> требования к </w:t>
-      </w:r>
-      <w:proofErr w:type="spellStart"/>
-      <w:r>
-        <w:rPr>
-          <w:sz w:val="28"/>
-          <w:szCs w:val="28"/>
-        </w:rPr>
-        <w:t>контенту</w:t>
-      </w:r>
-      <w:proofErr w:type="spellEnd"/>
-      <w:r>
-        <w:rPr>
-          <w:sz w:val="28"/>
-          <w:szCs w:val="28"/>
-        </w:rPr>
-        <w:t xml:space="preserve"> и создавать информационную архитектуру сайта</w:t>
+        <w:t>: Научить студентов определять</w:t>
+      </w:r>
+      <w:r>
+        <w:rPr>
+          <w:sz w:val="28"/>
+          <w:szCs w:val="28"/>
+        </w:rPr>
+        <w:t xml:space="preserve"> требования к контенту и создавать информационную архитектуру сайта</w:t>
       </w:r>
       <w:r>
         <w:rPr>
@@ -168,63 +143,14 @@
           <w:sz w:val="28"/>
           <w:szCs w:val="28"/>
         </w:rPr>
-        <w:t xml:space="preserve">1. </w:t>
-      </w:r>
-      <w:r>
-        <w:rPr>
-          <w:sz w:val="28"/>
-          <w:szCs w:val="28"/>
-        </w:rPr>
-        <w:t xml:space="preserve">На </w:t>
-      </w:r>
-      <w:r>
-        <w:rPr>
-          <w:sz w:val="28"/>
-          <w:szCs w:val="28"/>
-        </w:rPr>
-        <w:t xml:space="preserve">предыдущем </w:t>
-      </w:r>
-      <w:r>
-        <w:rPr>
-          <w:sz w:val="28"/>
-          <w:szCs w:val="28"/>
-        </w:rPr>
-        <w:t xml:space="preserve">этапе </w:t>
-      </w:r>
-      <w:r>
-        <w:rPr>
-          <w:sz w:val="28"/>
-          <w:szCs w:val="28"/>
-        </w:rPr>
-        <w:t>были описаны персонажи, для которых был определен список их потребностей (целей и задач)</w:t>
-      </w:r>
-      <w:r>
-        <w:rPr>
-          <w:sz w:val="28"/>
-          <w:szCs w:val="28"/>
-        </w:rPr>
-        <w:t>.</w:t>
-      </w:r>
-      <w:r>
-        <w:rPr>
-          <w:sz w:val="28"/>
-          <w:szCs w:val="28"/>
-        </w:rPr>
-        <w:t xml:space="preserve"> </w:t>
-      </w:r>
-      <w:r>
-        <w:rPr>
-          <w:sz w:val="28"/>
-          <w:szCs w:val="28"/>
-        </w:rPr>
-        <w:t>Однако краткого перечисления недостаточно для дальнейшей работы, поэтому нужно описать каждый пункт из списка максимально подробно, добавляя к описанию перечень функциональности, которая и будет определять каждую возможность пользователя на проекте</w:t>
-      </w:r>
-      <w:r>
-        <w:rPr>
-          <w:sz w:val="28"/>
-          <w:szCs w:val="28"/>
-        </w:rPr>
-        <w:t>.</w:t>
+        <w:t>1</w:t>
+      </w:r>
+      <w:r>
+        <w:rPr>
+          <w:sz w:val="28"/>
+          <w:szCs w:val="28"/>
+        </w:rPr>
+        <w:t>. Провести краткий анализ конкурентов (сайтов, которые имеют схожую тематику или решают похожие задачи).</w:t>
       </w:r>
     </w:p>
     <w:p>
@@ -257,21 +183,21 @@
           <w:sz w:val="28"/>
           <w:szCs w:val="28"/>
         </w:rPr>
-        <w:t>Состав</w:t>
-      </w:r>
-      <w:r>
-        <w:rPr>
-          <w:sz w:val="28"/>
-          <w:szCs w:val="28"/>
-        </w:rPr>
-        <w:t xml:space="preserve">ить </w:t>
-      </w:r>
-      <w:r>
-        <w:rPr>
-          <w:sz w:val="28"/>
-          <w:szCs w:val="28"/>
-        </w:rPr>
-        <w:t>структуру взаимосвязей между страницами и их иерархию</w:t>
+        <w:t>О</w:t>
+      </w:r>
+      <w:r>
+        <w:rPr>
+          <w:sz w:val="28"/>
+          <w:szCs w:val="28"/>
+        </w:rPr>
+        <w:t>писа</w:t>
+      </w:r>
+      <w:r>
+        <w:rPr>
+          <w:sz w:val="28"/>
+          <w:szCs w:val="28"/>
+        </w:rPr>
+        <w:t>ть</w:t>
       </w:r>
       <w:r>
         <w:rPr>
@@ -285,35 +211,28 @@
           <w:sz w:val="28"/>
           <w:szCs w:val="28"/>
         </w:rPr>
-        <w:t>и взаимосвязи</w:t>
-      </w:r>
-      <w:r>
-        <w:rPr>
-          <w:sz w:val="28"/>
-          <w:szCs w:val="28"/>
-        </w:rPr>
-        <w:t xml:space="preserve"> элементов</w:t>
-      </w:r>
-      <w:r>
-        <w:rPr>
-          <w:sz w:val="28"/>
-          <w:szCs w:val="28"/>
-        </w:rPr>
-        <w:t>. Это позволяет взглянуть на проект в целом, увидеть объем работы и оптимизировать ее, если возникнет такая необходимость.</w:t>
-      </w:r>
-      <w:r>
-        <w:rPr>
-          <w:sz w:val="28"/>
-          <w:szCs w:val="28"/>
-        </w:rPr>
-        <w:t xml:space="preserve"> </w:t>
-      </w:r>
-      <w:r>
-        <w:rPr>
-          <w:sz w:val="28"/>
-          <w:szCs w:val="28"/>
-        </w:rPr>
-        <w:t>Знание структуры проекта также очень облегчает дальнейшую работу над распределением функциональности и информационной архитектуре.</w:t>
+        <w:t>для каждой выделенной группы пользователей (на прошлой работе) типичных персонажей</w:t>
+      </w:r>
+      <w:r>
+        <w:rPr>
+          <w:sz w:val="28"/>
+          <w:szCs w:val="28"/>
+        </w:rPr>
+        <w:t>, опред</w:t>
+      </w:r>
+      <w:r>
+        <w:rPr>
+          <w:sz w:val="28"/>
+          <w:szCs w:val="28"/>
+        </w:rPr>
+        <w:t>ить список их потребностей. Для каждого пользователя определить список задач, проблем, решений</w:t>
+      </w:r>
+      <w:r>
+        <w:rPr>
+          <w:sz w:val="28"/>
+          <w:szCs w:val="28"/>
+        </w:rPr>
+        <w:t>.</w:t>
       </w:r>
     </w:p>
     <w:p>
@@ -332,7 +251,115 @@
           <w:sz w:val="28"/>
           <w:szCs w:val="28"/>
         </w:rPr>
-        <w:t>3</w:t>
+        <w:t>3. Описать сценарии поведения персонажей.</w:t>
+      </w:r>
+    </w:p>
+    <w:p>
+      <w:pPr>
+        <w:pStyle w:val="a3"/>
+        <w:spacing w:line="360" w:lineRule="auto"/>
+        <w:ind w:firstLine="680"/>
+        <w:jc w:val="both"/>
+        <w:rPr>
+          <w:sz w:val="28"/>
+          <w:szCs w:val="28"/>
+        </w:rPr>
+      </w:pPr>
+      <w:r>
+        <w:rPr>
+          <w:sz w:val="28"/>
+          <w:szCs w:val="28"/>
+        </w:rPr>
+        <w:t>4</w:t>
+      </w:r>
+      <w:r>
+        <w:rPr>
+          <w:sz w:val="28"/>
+          <w:szCs w:val="28"/>
+        </w:rPr>
+        <w:t xml:space="preserve">. </w:t>
+      </w:r>
+      <w:r>
+        <w:rPr>
+          <w:sz w:val="28"/>
+          <w:szCs w:val="28"/>
+        </w:rPr>
+        <w:t>Состав</w:t>
+      </w:r>
+      <w:r>
+        <w:rPr>
+          <w:sz w:val="28"/>
+          <w:szCs w:val="28"/>
+        </w:rPr>
+        <w:t xml:space="preserve">ить </w:t>
+      </w:r>
+      <w:r>
+        <w:rPr>
+          <w:sz w:val="28"/>
+          <w:szCs w:val="28"/>
+        </w:rPr>
+        <w:t>структуру взаимосвязей между страницами и их иерархию</w:t>
+      </w:r>
+      <w:r>
+        <w:rPr>
+          <w:sz w:val="28"/>
+          <w:szCs w:val="28"/>
+        </w:rPr>
+        <w:t xml:space="preserve"> </w:t>
+      </w:r>
+      <w:r>
+        <w:rPr>
+          <w:sz w:val="28"/>
+          <w:szCs w:val="28"/>
+        </w:rPr>
+        <w:t>и взаимосвязи</w:t>
+      </w:r>
+      <w:r>
+        <w:rPr>
+          <w:sz w:val="28"/>
+          <w:szCs w:val="28"/>
+        </w:rPr>
+        <w:t xml:space="preserve"> элементов</w:t>
+      </w:r>
+      <w:r>
+        <w:rPr>
+          <w:sz w:val="28"/>
+          <w:szCs w:val="28"/>
+        </w:rPr>
+        <w:t>. Это позволяет взглянуть на проект в целом, увидеть объем работы и оптимизировать ее, если возникнет такая необходимость.</w:t>
+      </w:r>
+      <w:r>
+        <w:rPr>
+          <w:sz w:val="28"/>
+          <w:szCs w:val="28"/>
+        </w:rPr>
+        <w:t xml:space="preserve"> </w:t>
+      </w:r>
+      <w:r>
+        <w:rPr>
+          <w:sz w:val="28"/>
+          <w:szCs w:val="28"/>
+        </w:rPr>
+        <w:t>Знание структуры проекта также очень облегчает дальнейшую работу над распределением функциональности и информационной архитектуре.</w:t>
+      </w:r>
+    </w:p>
+    <w:p>
+      <w:pPr>
+        <w:pStyle w:val="a3"/>
+        <w:spacing w:line="360" w:lineRule="auto"/>
+        <w:ind w:firstLine="680"/>
+        <w:jc w:val="both"/>
+        <w:rPr>
+          <w:sz w:val="28"/>
+          <w:szCs w:val="28"/>
+        </w:rPr>
+      </w:pPr>
+      <w:r>
+        <w:rPr>
+          <w:sz w:val="28"/>
+          <w:szCs w:val="28"/>
+        </w:rPr>
+        <w:t>5</w:t>
       </w:r>
       <w:r>
         <w:rPr>
@@ -491,28 +518,7 @@
           <w:sz w:val="28"/>
           <w:szCs w:val="28"/>
         </w:rPr>
-        <w:t>1</w:t>
-      </w:r>
-      <w:r>
-        <w:rPr>
-          <w:sz w:val="28"/>
-          <w:szCs w:val="28"/>
-        </w:rPr>
-        <w:t xml:space="preserve">. Описание всех </w:t>
-      </w:r>
-      <w:r>
-        <w:rPr>
-          <w:sz w:val="28"/>
-          <w:szCs w:val="28"/>
-        </w:rPr>
-        <w:t xml:space="preserve">функциональных </w:t>
-      </w:r>
-      <w:r>
-        <w:rPr>
-          <w:sz w:val="28"/>
-          <w:szCs w:val="28"/>
-        </w:rPr>
-        <w:t>возможностей проекта.</w:t>
+        <w:t>1. Описание конкурентов.</w:t>
       </w:r>
     </w:p>
     <w:p>
@@ -530,42 +536,7 @@
           <w:sz w:val="28"/>
           <w:szCs w:val="28"/>
         </w:rPr>
-        <w:t>2</w:t>
-      </w:r>
-      <w:r>
-        <w:rPr>
-          <w:sz w:val="28"/>
-          <w:szCs w:val="28"/>
-        </w:rPr>
-        <w:t xml:space="preserve">. </w:t>
-      </w:r>
-      <w:r>
-        <w:rPr>
-          <w:sz w:val="28"/>
-          <w:szCs w:val="28"/>
-        </w:rPr>
-        <w:t>Описание с</w:t>
-      </w:r>
-      <w:r>
-        <w:rPr>
-          <w:sz w:val="28"/>
-          <w:szCs w:val="28"/>
-        </w:rPr>
-        <w:t>труктур</w:t>
-      </w:r>
-      <w:r>
-        <w:rPr>
-          <w:sz w:val="28"/>
-          <w:szCs w:val="28"/>
-        </w:rPr>
-        <w:t>ы</w:t>
-      </w:r>
-      <w:r>
-        <w:rPr>
-          <w:sz w:val="28"/>
-          <w:szCs w:val="28"/>
-        </w:rPr>
-        <w:t xml:space="preserve"> взаимосвязей и иерархии страниц.</w:t>
+        <w:t>2. Описание персонажей, их задач, проблем, решений.</w:t>
       </w:r>
     </w:p>
     <w:p>
@@ -583,14 +554,7 @@
           <w:sz w:val="28"/>
           <w:szCs w:val="28"/>
         </w:rPr>
-        <w:t>3</w:t>
-      </w:r>
-      <w:r>
-        <w:rPr>
-          <w:sz w:val="28"/>
-          <w:szCs w:val="28"/>
-        </w:rPr>
-        <w:t>. Описание каждой страницы с функциональной стороны и со стороны информационной архитектуры.</w:t>
+        <w:t>3. Описание сценариев действий персонажей.</w:t>
       </w:r>
     </w:p>
     <w:p>
@@ -603,6 +567,115 @@
           <w:szCs w:val="28"/>
         </w:rPr>
       </w:pPr>
+      <w:r>
+        <w:rPr>
+          <w:sz w:val="28"/>
+          <w:szCs w:val="28"/>
+        </w:rPr>
+        <w:t>4</w:t>
+      </w:r>
+      <w:r>
+        <w:rPr>
+          <w:sz w:val="28"/>
+          <w:szCs w:val="28"/>
+        </w:rPr>
+        <w:t xml:space="preserve">. Описание всех </w:t>
+      </w:r>
+      <w:r>
+        <w:rPr>
+          <w:sz w:val="28"/>
+          <w:szCs w:val="28"/>
+        </w:rPr>
+        <w:t xml:space="preserve">функциональных </w:t>
+      </w:r>
+      <w:r>
+        <w:rPr>
+          <w:sz w:val="28"/>
+          <w:szCs w:val="28"/>
+        </w:rPr>
+        <w:t>возможностей проекта.</w:t>
+      </w:r>
+    </w:p>
+    <w:p>
+      <w:pPr>
+        <w:pStyle w:val="a3"/>
+        <w:spacing w:line="360" w:lineRule="auto"/>
+        <w:jc w:val="both"/>
+        <w:rPr>
+          <w:sz w:val="28"/>
+          <w:szCs w:val="28"/>
+        </w:rPr>
+      </w:pPr>
+      <w:r>
+        <w:rPr>
+          <w:sz w:val="28"/>
+          <w:szCs w:val="28"/>
+        </w:rPr>
+        <w:lastRenderedPageBreak/>
+        <w:t>5</w:t>
+      </w:r>
+      <w:r>
+        <w:rPr>
+          <w:sz w:val="28"/>
+          <w:szCs w:val="28"/>
+        </w:rPr>
+        <w:t xml:space="preserve">. </w:t>
+      </w:r>
+      <w:r>
+        <w:rPr>
+          <w:sz w:val="28"/>
+          <w:szCs w:val="28"/>
+        </w:rPr>
+        <w:t>Описание с</w:t>
+      </w:r>
+      <w:r>
+        <w:rPr>
+          <w:sz w:val="28"/>
+          <w:szCs w:val="28"/>
+        </w:rPr>
+        <w:t>труктур</w:t>
+      </w:r>
+      <w:r>
+        <w:rPr>
+          <w:sz w:val="28"/>
+          <w:szCs w:val="28"/>
+        </w:rPr>
+        <w:t>ы</w:t>
+      </w:r>
+      <w:r>
+        <w:rPr>
+          <w:sz w:val="28"/>
+          <w:szCs w:val="28"/>
+        </w:rPr>
+        <w:t xml:space="preserve"> взаимосвязей и иерархии страниц.</w:t>
+      </w:r>
+    </w:p>
+    <w:p>
+      <w:pPr>
+        <w:pStyle w:val="a3"/>
+        <w:spacing w:line="360" w:lineRule="auto"/>
+        <w:jc w:val="both"/>
+        <w:rPr>
+          <w:sz w:val="28"/>
+          <w:szCs w:val="28"/>
+        </w:rPr>
+      </w:pPr>
+      <w:r>
+        <w:rPr>
+          <w:sz w:val="28"/>
+          <w:szCs w:val="28"/>
+        </w:rPr>
+        <w:t>6</w:t>
+      </w:r>
+      <w:bookmarkStart w:id="0" w:name="_GoBack"/>
+      <w:bookmarkEnd w:id="0"/>
+      <w:r>
+        <w:rPr>
+          <w:sz w:val="28"/>
+          <w:szCs w:val="28"/>
+        </w:rPr>
+        <w:t>. Описание каждой страницы с функциональной стороны и со стороны информационной архитектуры.</w:t>
+      </w:r>
     </w:p>
     <w:p>
       <w:pPr>
@@ -660,25 +733,7 @@
           <w:sz w:val="28"/>
           <w:szCs w:val="28"/>
         </w:rPr>
-        <w:t xml:space="preserve">Проектирование на уровне набора возможностей можно определить как функциональные спецификации и требования к содержимому интернет-издания или </w:t>
-      </w:r>
-      <w:proofErr w:type="spellStart"/>
-      <w:r>
-        <w:rPr>
-          <w:rFonts w:ascii="Times New Roman" w:hAnsi="Times New Roman" w:cs="Times New Roman"/>
-          <w:sz w:val="28"/>
-          <w:szCs w:val="28"/>
-        </w:rPr>
-        <w:t>контенту</w:t>
-      </w:r>
-      <w:proofErr w:type="spellEnd"/>
-      <w:r>
-        <w:rPr>
-          <w:rFonts w:ascii="Times New Roman" w:hAnsi="Times New Roman" w:cs="Times New Roman"/>
-          <w:sz w:val="28"/>
-          <w:szCs w:val="28"/>
-        </w:rPr>
-        <w:t>.</w:t>
+        <w:t>Проектирование на уровне набора возможностей можно определить как функциональные спецификации и требования к содержимому интернет-издания или контенту.</w:t>
       </w:r>
     </w:p>
     <w:p>
@@ -718,25 +773,7 @@
           <w:sz w:val="28"/>
           <w:szCs w:val="28"/>
         </w:rPr>
-        <w:t xml:space="preserve">На уровне набора возможностей проявляется разделение интернета на программные интерфейсы и гипертекстовые информационные пространства. На «программной» половине мы занимаемся функциональностью – тем, что составляет «перечень функций» программного продукта. На «гипертекстовой» половине мы имеем дело с </w:t>
-      </w:r>
-      <w:proofErr w:type="spellStart"/>
-      <w:r>
-        <w:rPr>
-          <w:rFonts w:ascii="Times New Roman" w:hAnsi="Times New Roman" w:cs="Times New Roman"/>
-          <w:sz w:val="28"/>
-          <w:szCs w:val="28"/>
-        </w:rPr>
-        <w:t>контентом</w:t>
-      </w:r>
-      <w:proofErr w:type="spellEnd"/>
-      <w:r>
-        <w:rPr>
-          <w:rFonts w:ascii="Times New Roman" w:hAnsi="Times New Roman" w:cs="Times New Roman"/>
-          <w:sz w:val="28"/>
-          <w:szCs w:val="28"/>
-        </w:rPr>
-        <w:t xml:space="preserve"> – традиционной сферой издательских и маркетинговых компаний.</w:t>
+        <w:t>На уровне набора возможностей проявляется разделение интернета на программные интерфейсы и гипертекстовые информационные пространства. На «программной» половине мы занимаемся функциональностью – тем, что составляет «перечень функций» программного продукта. На «гипертекстовой» половине мы имеем дело с контентом – традиционной сферой издательских и маркетинговых компаний.</w:t>
       </w:r>
     </w:p>
     <w:p>
@@ -827,7 +864,16 @@
           <w:sz w:val="28"/>
           <w:szCs w:val="28"/>
         </w:rPr>
-        <w:t xml:space="preserve">. Определение перечня функций, предоставляемых пользователю интернет-изданием, зависит от особенностей пользователей и их предпочтений, а также самого содержимого сетевого информационного ресурса. </w:t>
+        <w:t xml:space="preserve">. Определение перечня функций, предоставляемых пользователю интернет-изданием, зависит от </w:t>
+      </w:r>
+      <w:r>
+        <w:rPr>
+          <w:rFonts w:ascii="Times New Roman" w:hAnsi="Times New Roman" w:cs="Times New Roman"/>
+          <w:sz w:val="28"/>
+          <w:szCs w:val="28"/>
+        </w:rPr>
+        <w:lastRenderedPageBreak/>
+        <w:t xml:space="preserve">особенностей пользователей и их предпочтений, а также самого содержимого сетевого информационного ресурса. </w:t>
       </w:r>
     </w:p>
     <w:p>
@@ -847,7 +893,6 @@
           <w:sz w:val="28"/>
           <w:szCs w:val="28"/>
         </w:rPr>
-        <w:lastRenderedPageBreak/>
         <w:t xml:space="preserve">Для проектирования издания на уровне набора возможностей выделены основные форматы используемой информации в ресурсе: </w:t>
       </w:r>
     </w:p>
@@ -924,7 +969,6 @@
         </w:rPr>
         <w:t>, *.</w:t>
       </w:r>
-      <w:proofErr w:type="spellStart"/>
       <w:r>
         <w:rPr>
           <w:rFonts w:ascii="Times New Roman" w:hAnsi="Times New Roman" w:cs="Times New Roman"/>
@@ -934,7 +978,6 @@
         </w:rPr>
         <w:t>xls</w:t>
       </w:r>
-      <w:proofErr w:type="spellEnd"/>
       <w:r>
         <w:rPr>
           <w:rFonts w:ascii="Times New Roman" w:hAnsi="Times New Roman" w:cs="Times New Roman"/>
@@ -943,7 +986,6 @@
         </w:rPr>
         <w:t>, *.</w:t>
       </w:r>
-      <w:proofErr w:type="spellStart"/>
       <w:r>
         <w:rPr>
           <w:rFonts w:ascii="Times New Roman" w:hAnsi="Times New Roman" w:cs="Times New Roman"/>
@@ -953,7 +995,6 @@
         </w:rPr>
         <w:t>pps</w:t>
       </w:r>
-      <w:proofErr w:type="spellEnd"/>
       <w:r>
         <w:rPr>
           <w:rFonts w:ascii="Times New Roman" w:hAnsi="Times New Roman" w:cs="Times New Roman"/>
@@ -982,7 +1023,6 @@
         </w:rPr>
         <w:t>– файлы формата *.</w:t>
       </w:r>
-      <w:proofErr w:type="spellStart"/>
       <w:r>
         <w:rPr>
           <w:rFonts w:ascii="Times New Roman" w:hAnsi="Times New Roman" w:cs="Times New Roman"/>
@@ -992,7 +1032,6 @@
         </w:rPr>
         <w:t>pdf</w:t>
       </w:r>
-      <w:proofErr w:type="spellEnd"/>
       <w:r>
         <w:rPr>
           <w:rFonts w:ascii="Times New Roman" w:hAnsi="Times New Roman" w:cs="Times New Roman"/>
@@ -1021,7 +1060,6 @@
         </w:rPr>
         <w:t>– архивные файлы (*.</w:t>
       </w:r>
-      <w:proofErr w:type="spellStart"/>
       <w:r>
         <w:rPr>
           <w:rFonts w:ascii="Times New Roman" w:hAnsi="Times New Roman" w:cs="Times New Roman"/>
@@ -1031,7 +1069,6 @@
         </w:rPr>
         <w:t>rar</w:t>
       </w:r>
-      <w:proofErr w:type="spellEnd"/>
       <w:r>
         <w:rPr>
           <w:rFonts w:ascii="Times New Roman" w:hAnsi="Times New Roman" w:cs="Times New Roman"/>
@@ -1111,7 +1148,6 @@
         </w:rPr>
         <w:t>, *.</w:t>
       </w:r>
-      <w:proofErr w:type="spellStart"/>
       <w:r>
         <w:rPr>
           <w:rFonts w:ascii="Times New Roman" w:hAnsi="Times New Roman" w:cs="Times New Roman"/>
@@ -1121,7 +1157,6 @@
         </w:rPr>
         <w:t>png</w:t>
       </w:r>
-      <w:proofErr w:type="spellEnd"/>
       <w:r>
         <w:rPr>
           <w:rFonts w:ascii="Times New Roman" w:hAnsi="Times New Roman" w:cs="Times New Roman"/>
@@ -1148,25 +1183,7 @@
           <w:sz w:val="28"/>
           <w:szCs w:val="28"/>
         </w:rPr>
-        <w:t xml:space="preserve">– </w:t>
-      </w:r>
-      <w:proofErr w:type="spellStart"/>
-      <w:r>
-        <w:rPr>
-          <w:rFonts w:ascii="Times New Roman" w:hAnsi="Times New Roman" w:cs="Times New Roman"/>
-          <w:sz w:val="28"/>
-          <w:szCs w:val="28"/>
-        </w:rPr>
-        <w:t>аудиофайлы</w:t>
-      </w:r>
-      <w:proofErr w:type="spellEnd"/>
-      <w:r>
-        <w:rPr>
-          <w:rFonts w:ascii="Times New Roman" w:hAnsi="Times New Roman" w:cs="Times New Roman"/>
-          <w:sz w:val="28"/>
-          <w:szCs w:val="28"/>
-        </w:rPr>
-        <w:t>;</w:t>
+        <w:t>– аудиофайлы;</w:t>
       </w:r>
     </w:p>
     <w:p>
@@ -1186,25 +1203,7 @@
           <w:sz w:val="28"/>
           <w:szCs w:val="28"/>
         </w:rPr>
-        <w:t xml:space="preserve">– </w:t>
-      </w:r>
-      <w:proofErr w:type="spellStart"/>
-      <w:r>
-        <w:rPr>
-          <w:rFonts w:ascii="Times New Roman" w:hAnsi="Times New Roman" w:cs="Times New Roman"/>
-          <w:sz w:val="28"/>
-          <w:szCs w:val="28"/>
-        </w:rPr>
-        <w:t>видеофайлы</w:t>
-      </w:r>
-      <w:proofErr w:type="spellEnd"/>
-      <w:r>
-        <w:rPr>
-          <w:rFonts w:ascii="Times New Roman" w:hAnsi="Times New Roman" w:cs="Times New Roman"/>
-          <w:sz w:val="28"/>
-          <w:szCs w:val="28"/>
-        </w:rPr>
-        <w:t>;</w:t>
+        <w:t>– видеофайлы;</w:t>
       </w:r>
     </w:p>
     <w:p>
@@ -1224,25 +1223,7 @@
           <w:sz w:val="28"/>
           <w:szCs w:val="28"/>
         </w:rPr>
-        <w:t xml:space="preserve">– </w:t>
-      </w:r>
-      <w:proofErr w:type="spellStart"/>
-      <w:r>
-        <w:rPr>
-          <w:rFonts w:ascii="Times New Roman" w:hAnsi="Times New Roman" w:cs="Times New Roman"/>
-          <w:sz w:val="28"/>
-          <w:szCs w:val="28"/>
-        </w:rPr>
-        <w:t>флеш-анимация</w:t>
-      </w:r>
-      <w:proofErr w:type="spellEnd"/>
-      <w:r>
-        <w:rPr>
-          <w:rFonts w:ascii="Times New Roman" w:hAnsi="Times New Roman" w:cs="Times New Roman"/>
-          <w:sz w:val="28"/>
-          <w:szCs w:val="28"/>
-        </w:rPr>
-        <w:t>;</w:t>
+        <w:t>– флеш-анимация;</w:t>
       </w:r>
     </w:p>
     <w:p>
@@ -1282,25 +1263,7 @@
           <w:sz w:val="28"/>
           <w:szCs w:val="28"/>
         </w:rPr>
-        <w:t xml:space="preserve">Характеристики перечисленных типов </w:t>
-      </w:r>
-      <w:proofErr w:type="spellStart"/>
-      <w:r>
-        <w:rPr>
-          <w:rFonts w:ascii="Times New Roman" w:hAnsi="Times New Roman" w:cs="Times New Roman"/>
-          <w:sz w:val="28"/>
-          <w:szCs w:val="28"/>
-        </w:rPr>
-        <w:t>контента</w:t>
-      </w:r>
-      <w:proofErr w:type="spellEnd"/>
-      <w:r>
-        <w:rPr>
-          <w:rFonts w:ascii="Times New Roman" w:hAnsi="Times New Roman" w:cs="Times New Roman"/>
-          <w:sz w:val="28"/>
-          <w:szCs w:val="28"/>
-        </w:rPr>
-        <w:t xml:space="preserve"> приведены в таблице.</w:t>
+        <w:t>Характеристики перечисленных типов контента приведены в таблице.</w:t>
       </w:r>
     </w:p>
     <w:p>
@@ -1382,25 +1345,7 @@
           <w:sz w:val="28"/>
           <w:szCs w:val="28"/>
         </w:rPr>
-        <w:t xml:space="preserve">Типы </w:t>
-      </w:r>
-      <w:proofErr w:type="spellStart"/>
-      <w:r>
-        <w:rPr>
-          <w:rFonts w:ascii="Times New Roman" w:hAnsi="Times New Roman" w:cs="Times New Roman"/>
-          <w:sz w:val="28"/>
-          <w:szCs w:val="28"/>
-        </w:rPr>
-        <w:t>контента</w:t>
-      </w:r>
-      <w:proofErr w:type="spellEnd"/>
-      <w:r>
-        <w:rPr>
-          <w:rFonts w:ascii="Times New Roman" w:hAnsi="Times New Roman" w:cs="Times New Roman"/>
-          <w:sz w:val="28"/>
-          <w:szCs w:val="28"/>
-        </w:rPr>
-        <w:t xml:space="preserve"> интернет-издания и его характеристики</w:t>
+        <w:t>Типы контента интернет-издания и его характеристики</w:t>
       </w:r>
     </w:p>
     <w:tbl>
@@ -1414,7 +1359,7 @@
           <w:insideH w:val="single" w:sz="4" w:space="0" w:color="000000"/>
           <w:insideV w:val="single" w:sz="4" w:space="0" w:color="000000"/>
         </w:tblBorders>
-        <w:tblLook w:val="04A0"/>
+        <w:tblLook w:val="04A0" w:firstRow="1" w:lastRow="0" w:firstColumn="1" w:lastColumn="0" w:noHBand="0" w:noVBand="1"/>
       </w:tblPr>
       <w:tblGrid>
         <w:gridCol w:w="2434"/>
@@ -1442,19 +1387,8 @@
                 <w:sz w:val="28"/>
                 <w:szCs w:val="28"/>
               </w:rPr>
-              <w:t xml:space="preserve">Тип </w:t>
-            </w:r>
-            <w:proofErr w:type="spellStart"/>
-            <w:r>
-              <w:rPr>
-                <w:rFonts w:ascii="Times New Roman" w:hAnsi="Times New Roman" w:cs="Times New Roman"/>
-                <w:b/>
-                <w:sz w:val="28"/>
-                <w:szCs w:val="28"/>
-              </w:rPr>
-              <w:t>контента</w:t>
-            </w:r>
-            <w:proofErr w:type="spellEnd"/>
+              <w:t>Тип контента</w:t>
+            </w:r>
           </w:p>
           <w:p>
             <w:pPr>
@@ -1511,7 +1445,6 @@
                 <w:szCs w:val="28"/>
               </w:rPr>
             </w:pPr>
-            <w:proofErr w:type="gramStart"/>
             <w:r>
               <w:rPr>
                 <w:rFonts w:ascii="Times New Roman" w:hAnsi="Times New Roman" w:cs="Times New Roman"/>
@@ -1520,7 +1453,6 @@
               </w:rPr>
               <w:t>Статья (включая типы статей:</w:t>
             </w:r>
-            <w:proofErr w:type="gramEnd"/>
           </w:p>
           <w:p>
             <w:pPr>
@@ -1632,115 +1564,25 @@
                 <w:sz w:val="28"/>
                 <w:szCs w:val="28"/>
               </w:rPr>
-              <w:t xml:space="preserve">1. Дата создания в формате </w:t>
-            </w:r>
-            <w:proofErr w:type="spellStart"/>
-            <w:r>
-              <w:rPr>
-                <w:rFonts w:ascii="Times New Roman" w:hAnsi="Times New Roman" w:cs="Times New Roman"/>
-                <w:sz w:val="28"/>
-                <w:szCs w:val="28"/>
-              </w:rPr>
-              <w:t>дд.мм</w:t>
-            </w:r>
-            <w:proofErr w:type="gramStart"/>
-            <w:r>
-              <w:rPr>
-                <w:rFonts w:ascii="Times New Roman" w:hAnsi="Times New Roman" w:cs="Times New Roman"/>
-                <w:sz w:val="28"/>
-                <w:szCs w:val="28"/>
-              </w:rPr>
-              <w:t>.г</w:t>
-            </w:r>
-            <w:proofErr w:type="gramEnd"/>
-            <w:r>
-              <w:rPr>
-                <w:rFonts w:ascii="Times New Roman" w:hAnsi="Times New Roman" w:cs="Times New Roman"/>
-                <w:sz w:val="28"/>
-                <w:szCs w:val="28"/>
-              </w:rPr>
-              <w:t>ггг</w:t>
-            </w:r>
-            <w:proofErr w:type="spellEnd"/>
-            <w:r>
-              <w:rPr>
-                <w:rFonts w:ascii="Times New Roman" w:hAnsi="Times New Roman" w:cs="Times New Roman"/>
-                <w:sz w:val="28"/>
-                <w:szCs w:val="28"/>
-              </w:rPr>
-              <w:t xml:space="preserve"> </w:t>
-            </w:r>
-            <w:proofErr w:type="spellStart"/>
-            <w:r>
-              <w:rPr>
-                <w:rFonts w:ascii="Times New Roman" w:hAnsi="Times New Roman" w:cs="Times New Roman"/>
-                <w:sz w:val="28"/>
-                <w:szCs w:val="28"/>
-              </w:rPr>
-              <w:t>чч:мм</w:t>
-            </w:r>
-            <w:proofErr w:type="spellEnd"/>
-            <w:r>
-              <w:rPr>
-                <w:rFonts w:ascii="Times New Roman" w:hAnsi="Times New Roman" w:cs="Times New Roman"/>
-                <w:sz w:val="28"/>
-                <w:szCs w:val="28"/>
-              </w:rPr>
-              <w:t>.</w:t>
-            </w:r>
-          </w:p>
-          <w:p>
-            <w:pPr>
-              <w:spacing w:line="288" w:lineRule="auto"/>
-              <w:rPr>
-                <w:rFonts w:ascii="Times New Roman" w:hAnsi="Times New Roman" w:cs="Times New Roman"/>
-                <w:sz w:val="28"/>
-                <w:szCs w:val="28"/>
-              </w:rPr>
-            </w:pPr>
-            <w:r>
-              <w:rPr>
-                <w:rFonts w:ascii="Times New Roman" w:hAnsi="Times New Roman" w:cs="Times New Roman"/>
-                <w:sz w:val="28"/>
-                <w:szCs w:val="28"/>
-              </w:rPr>
-              <w:t xml:space="preserve">2. Дата актуальности в формате </w:t>
-            </w:r>
-            <w:proofErr w:type="spellStart"/>
-            <w:r>
-              <w:rPr>
-                <w:rFonts w:ascii="Times New Roman" w:hAnsi="Times New Roman" w:cs="Times New Roman"/>
-                <w:sz w:val="28"/>
-                <w:szCs w:val="28"/>
-              </w:rPr>
-              <w:t>дд.мм</w:t>
-            </w:r>
-            <w:proofErr w:type="gramStart"/>
-            <w:r>
-              <w:rPr>
-                <w:rFonts w:ascii="Times New Roman" w:hAnsi="Times New Roman" w:cs="Times New Roman"/>
-                <w:sz w:val="28"/>
-                <w:szCs w:val="28"/>
-              </w:rPr>
-              <w:t>.г</w:t>
-            </w:r>
-            <w:proofErr w:type="gramEnd"/>
-            <w:r>
-              <w:rPr>
-                <w:rFonts w:ascii="Times New Roman" w:hAnsi="Times New Roman" w:cs="Times New Roman"/>
-                <w:sz w:val="28"/>
-                <w:szCs w:val="28"/>
-              </w:rPr>
-              <w:t>ггг</w:t>
-            </w:r>
-            <w:proofErr w:type="spellEnd"/>
-            <w:r>
-              <w:rPr>
-                <w:rFonts w:ascii="Times New Roman" w:hAnsi="Times New Roman" w:cs="Times New Roman"/>
-                <w:sz w:val="28"/>
-                <w:szCs w:val="28"/>
-              </w:rPr>
-              <w:t>.</w:t>
+              <w:t>1. Дата создания в формате дд.мм.гггг чч:мм.</w:t>
+            </w:r>
+          </w:p>
+          <w:p>
+            <w:pPr>
+              <w:spacing w:line="288" w:lineRule="auto"/>
+              <w:rPr>
+                <w:rFonts w:ascii="Times New Roman" w:hAnsi="Times New Roman" w:cs="Times New Roman"/>
+                <w:sz w:val="28"/>
+                <w:szCs w:val="28"/>
+              </w:rPr>
+            </w:pPr>
+            <w:r>
+              <w:rPr>
+                <w:rFonts w:ascii="Times New Roman" w:hAnsi="Times New Roman" w:cs="Times New Roman"/>
+                <w:sz w:val="28"/>
+                <w:szCs w:val="28"/>
+              </w:rPr>
+              <w:t>2. Дата актуальности в формате дд.мм.гггг.</w:t>
             </w:r>
           </w:p>
           <w:p>
@@ -1812,25 +1654,7 @@
                 <w:sz w:val="28"/>
                 <w:szCs w:val="28"/>
               </w:rPr>
-              <w:t>6. Тип статьи (</w:t>
-            </w:r>
-            <w:proofErr w:type="spellStart"/>
-            <w:r>
-              <w:rPr>
-                <w:rFonts w:ascii="Times New Roman" w:hAnsi="Times New Roman" w:cs="Times New Roman"/>
-                <w:sz w:val="28"/>
-                <w:szCs w:val="28"/>
-              </w:rPr>
-              <w:t>фотоотчет</w:t>
-            </w:r>
-            <w:proofErr w:type="spellEnd"/>
-            <w:r>
-              <w:rPr>
-                <w:rFonts w:ascii="Times New Roman" w:hAnsi="Times New Roman" w:cs="Times New Roman"/>
-                <w:sz w:val="28"/>
-                <w:szCs w:val="28"/>
-              </w:rPr>
-              <w:t>, статья, вам слово, документ, анонс, другое).</w:t>
+              <w:t>6. Тип статьи (фотоотчет, статья, вам слово, документ, анонс, другое).</w:t>
             </w:r>
           </w:p>
           <w:p>
@@ -1917,115 +1741,25 @@
                 <w:sz w:val="28"/>
                 <w:szCs w:val="28"/>
               </w:rPr>
-              <w:t xml:space="preserve">1. Дата создания в формате </w:t>
-            </w:r>
-            <w:proofErr w:type="spellStart"/>
-            <w:r>
-              <w:rPr>
-                <w:rFonts w:ascii="Times New Roman" w:hAnsi="Times New Roman" w:cs="Times New Roman"/>
-                <w:sz w:val="28"/>
-                <w:szCs w:val="28"/>
-              </w:rPr>
-              <w:t>дд.мм</w:t>
-            </w:r>
-            <w:proofErr w:type="gramStart"/>
-            <w:r>
-              <w:rPr>
-                <w:rFonts w:ascii="Times New Roman" w:hAnsi="Times New Roman" w:cs="Times New Roman"/>
-                <w:sz w:val="28"/>
-                <w:szCs w:val="28"/>
-              </w:rPr>
-              <w:t>.г</w:t>
-            </w:r>
-            <w:proofErr w:type="gramEnd"/>
-            <w:r>
-              <w:rPr>
-                <w:rFonts w:ascii="Times New Roman" w:hAnsi="Times New Roman" w:cs="Times New Roman"/>
-                <w:sz w:val="28"/>
-                <w:szCs w:val="28"/>
-              </w:rPr>
-              <w:t>ггг</w:t>
-            </w:r>
-            <w:proofErr w:type="spellEnd"/>
-            <w:r>
-              <w:rPr>
-                <w:rFonts w:ascii="Times New Roman" w:hAnsi="Times New Roman" w:cs="Times New Roman"/>
-                <w:sz w:val="28"/>
-                <w:szCs w:val="28"/>
-              </w:rPr>
-              <w:t xml:space="preserve"> </w:t>
-            </w:r>
-            <w:proofErr w:type="spellStart"/>
-            <w:r>
-              <w:rPr>
-                <w:rFonts w:ascii="Times New Roman" w:hAnsi="Times New Roman" w:cs="Times New Roman"/>
-                <w:sz w:val="28"/>
-                <w:szCs w:val="28"/>
-              </w:rPr>
-              <w:t>чч:мм</w:t>
-            </w:r>
-            <w:proofErr w:type="spellEnd"/>
-            <w:r>
-              <w:rPr>
-                <w:rFonts w:ascii="Times New Roman" w:hAnsi="Times New Roman" w:cs="Times New Roman"/>
-                <w:sz w:val="28"/>
-                <w:szCs w:val="28"/>
-              </w:rPr>
-              <w:t>.</w:t>
-            </w:r>
-          </w:p>
-          <w:p>
-            <w:pPr>
-              <w:spacing w:line="288" w:lineRule="auto"/>
-              <w:rPr>
-                <w:rFonts w:ascii="Times New Roman" w:hAnsi="Times New Roman" w:cs="Times New Roman"/>
-                <w:sz w:val="28"/>
-                <w:szCs w:val="28"/>
-              </w:rPr>
-            </w:pPr>
-            <w:r>
-              <w:rPr>
-                <w:rFonts w:ascii="Times New Roman" w:hAnsi="Times New Roman" w:cs="Times New Roman"/>
-                <w:sz w:val="28"/>
-                <w:szCs w:val="28"/>
-              </w:rPr>
-              <w:t xml:space="preserve">2. Дата актуальности в формате </w:t>
-            </w:r>
-            <w:proofErr w:type="spellStart"/>
-            <w:r>
-              <w:rPr>
-                <w:rFonts w:ascii="Times New Roman" w:hAnsi="Times New Roman" w:cs="Times New Roman"/>
-                <w:sz w:val="28"/>
-                <w:szCs w:val="28"/>
-              </w:rPr>
-              <w:t>дд.мм</w:t>
-            </w:r>
-            <w:proofErr w:type="gramStart"/>
-            <w:r>
-              <w:rPr>
-                <w:rFonts w:ascii="Times New Roman" w:hAnsi="Times New Roman" w:cs="Times New Roman"/>
-                <w:sz w:val="28"/>
-                <w:szCs w:val="28"/>
-              </w:rPr>
-              <w:t>.г</w:t>
-            </w:r>
-            <w:proofErr w:type="gramEnd"/>
-            <w:r>
-              <w:rPr>
-                <w:rFonts w:ascii="Times New Roman" w:hAnsi="Times New Roman" w:cs="Times New Roman"/>
-                <w:sz w:val="28"/>
-                <w:szCs w:val="28"/>
-              </w:rPr>
-              <w:t>ггг</w:t>
-            </w:r>
-            <w:proofErr w:type="spellEnd"/>
-            <w:r>
-              <w:rPr>
-                <w:rFonts w:ascii="Times New Roman" w:hAnsi="Times New Roman" w:cs="Times New Roman"/>
-                <w:sz w:val="28"/>
-                <w:szCs w:val="28"/>
-              </w:rPr>
-              <w:t>.</w:t>
+              <w:t>1. Дата создания в формате дд.мм.гггг чч:мм.</w:t>
+            </w:r>
+          </w:p>
+          <w:p>
+            <w:pPr>
+              <w:spacing w:line="288" w:lineRule="auto"/>
+              <w:rPr>
+                <w:rFonts w:ascii="Times New Roman" w:hAnsi="Times New Roman" w:cs="Times New Roman"/>
+                <w:sz w:val="28"/>
+                <w:szCs w:val="28"/>
+              </w:rPr>
+            </w:pPr>
+            <w:r>
+              <w:rPr>
+                <w:rFonts w:ascii="Times New Roman" w:hAnsi="Times New Roman" w:cs="Times New Roman"/>
+                <w:sz w:val="28"/>
+                <w:szCs w:val="28"/>
+              </w:rPr>
+              <w:t>2. Дата актуальности в формате дд.мм.гггг.</w:t>
             </w:r>
           </w:p>
           <w:p>
@@ -2134,7 +1868,6 @@
                 <w:szCs w:val="28"/>
               </w:rPr>
             </w:pPr>
-            <w:proofErr w:type="spellStart"/>
             <w:r>
               <w:rPr>
                 <w:rFonts w:ascii="Times New Roman" w:hAnsi="Times New Roman" w:cs="Times New Roman"/>
@@ -2142,16 +1875,7 @@
                 <w:szCs w:val="28"/>
               </w:rPr>
               <w:lastRenderedPageBreak/>
-              <w:t>Фотогалерея</w:t>
-            </w:r>
-            <w:proofErr w:type="spellEnd"/>
-            <w:r>
-              <w:rPr>
-                <w:rFonts w:ascii="Times New Roman" w:hAnsi="Times New Roman" w:cs="Times New Roman"/>
-                <w:sz w:val="28"/>
-                <w:szCs w:val="28"/>
-              </w:rPr>
-              <w:t>,</w:t>
+              <w:t>Фотогалерея,</w:t>
             </w:r>
           </w:p>
           <w:p>
@@ -2192,115 +1916,25 @@
                 <w:sz w:val="28"/>
                 <w:szCs w:val="28"/>
               </w:rPr>
-              <w:t xml:space="preserve">1. Дата создания в формате </w:t>
-            </w:r>
-            <w:proofErr w:type="spellStart"/>
-            <w:r>
-              <w:rPr>
-                <w:rFonts w:ascii="Times New Roman" w:hAnsi="Times New Roman" w:cs="Times New Roman"/>
-                <w:sz w:val="28"/>
-                <w:szCs w:val="28"/>
-              </w:rPr>
-              <w:t>дд.мм</w:t>
-            </w:r>
-            <w:proofErr w:type="gramStart"/>
-            <w:r>
-              <w:rPr>
-                <w:rFonts w:ascii="Times New Roman" w:hAnsi="Times New Roman" w:cs="Times New Roman"/>
-                <w:sz w:val="28"/>
-                <w:szCs w:val="28"/>
-              </w:rPr>
-              <w:t>.г</w:t>
-            </w:r>
-            <w:proofErr w:type="gramEnd"/>
-            <w:r>
-              <w:rPr>
-                <w:rFonts w:ascii="Times New Roman" w:hAnsi="Times New Roman" w:cs="Times New Roman"/>
-                <w:sz w:val="28"/>
-                <w:szCs w:val="28"/>
-              </w:rPr>
-              <w:t>ггг</w:t>
-            </w:r>
-            <w:proofErr w:type="spellEnd"/>
-            <w:r>
-              <w:rPr>
-                <w:rFonts w:ascii="Times New Roman" w:hAnsi="Times New Roman" w:cs="Times New Roman"/>
-                <w:sz w:val="28"/>
-                <w:szCs w:val="28"/>
-              </w:rPr>
-              <w:t xml:space="preserve"> </w:t>
-            </w:r>
-            <w:proofErr w:type="spellStart"/>
-            <w:r>
-              <w:rPr>
-                <w:rFonts w:ascii="Times New Roman" w:hAnsi="Times New Roman" w:cs="Times New Roman"/>
-                <w:sz w:val="28"/>
-                <w:szCs w:val="28"/>
-              </w:rPr>
-              <w:t>чч:мм</w:t>
-            </w:r>
-            <w:proofErr w:type="spellEnd"/>
-            <w:r>
-              <w:rPr>
-                <w:rFonts w:ascii="Times New Roman" w:hAnsi="Times New Roman" w:cs="Times New Roman"/>
-                <w:sz w:val="28"/>
-                <w:szCs w:val="28"/>
-              </w:rPr>
-              <w:t>.</w:t>
-            </w:r>
-          </w:p>
-          <w:p>
-            <w:pPr>
-              <w:spacing w:line="288" w:lineRule="auto"/>
-              <w:rPr>
-                <w:rFonts w:ascii="Times New Roman" w:hAnsi="Times New Roman" w:cs="Times New Roman"/>
-                <w:sz w:val="28"/>
-                <w:szCs w:val="28"/>
-              </w:rPr>
-            </w:pPr>
-            <w:r>
-              <w:rPr>
-                <w:rFonts w:ascii="Times New Roman" w:hAnsi="Times New Roman" w:cs="Times New Roman"/>
-                <w:sz w:val="28"/>
-                <w:szCs w:val="28"/>
-              </w:rPr>
-              <w:t xml:space="preserve">2. Дата актуальности в формате </w:t>
-            </w:r>
-            <w:proofErr w:type="spellStart"/>
-            <w:r>
-              <w:rPr>
-                <w:rFonts w:ascii="Times New Roman" w:hAnsi="Times New Roman" w:cs="Times New Roman"/>
-                <w:sz w:val="28"/>
-                <w:szCs w:val="28"/>
-              </w:rPr>
-              <w:t>дд.мм</w:t>
-            </w:r>
-            <w:proofErr w:type="gramStart"/>
-            <w:r>
-              <w:rPr>
-                <w:rFonts w:ascii="Times New Roman" w:hAnsi="Times New Roman" w:cs="Times New Roman"/>
-                <w:sz w:val="28"/>
-                <w:szCs w:val="28"/>
-              </w:rPr>
-              <w:t>.г</w:t>
-            </w:r>
-            <w:proofErr w:type="gramEnd"/>
-            <w:r>
-              <w:rPr>
-                <w:rFonts w:ascii="Times New Roman" w:hAnsi="Times New Roman" w:cs="Times New Roman"/>
-                <w:sz w:val="28"/>
-                <w:szCs w:val="28"/>
-              </w:rPr>
-              <w:t>ггг</w:t>
-            </w:r>
-            <w:proofErr w:type="spellEnd"/>
-            <w:r>
-              <w:rPr>
-                <w:rFonts w:ascii="Times New Roman" w:hAnsi="Times New Roman" w:cs="Times New Roman"/>
-                <w:sz w:val="28"/>
-                <w:szCs w:val="28"/>
-              </w:rPr>
-              <w:t>.</w:t>
+              <w:t>1. Дата создания в формате дд.мм.гггг чч:мм.</w:t>
+            </w:r>
+          </w:p>
+          <w:p>
+            <w:pPr>
+              <w:spacing w:line="288" w:lineRule="auto"/>
+              <w:rPr>
+                <w:rFonts w:ascii="Times New Roman" w:hAnsi="Times New Roman" w:cs="Times New Roman"/>
+                <w:sz w:val="28"/>
+                <w:szCs w:val="28"/>
+              </w:rPr>
+            </w:pPr>
+            <w:r>
+              <w:rPr>
+                <w:rFonts w:ascii="Times New Roman" w:hAnsi="Times New Roman" w:cs="Times New Roman"/>
+                <w:sz w:val="28"/>
+                <w:szCs w:val="28"/>
+              </w:rPr>
+              <w:t>2. Дата актуальности в формате дд.мм.гггг.</w:t>
             </w:r>
           </w:p>
           <w:p>
@@ -2372,25 +2006,7 @@
                 <w:sz w:val="28"/>
                 <w:szCs w:val="28"/>
               </w:rPr>
-              <w:t>6.Тип статьи (</w:t>
-            </w:r>
-            <w:proofErr w:type="spellStart"/>
-            <w:r>
-              <w:rPr>
-                <w:rFonts w:ascii="Times New Roman" w:hAnsi="Times New Roman" w:cs="Times New Roman"/>
-                <w:sz w:val="28"/>
-                <w:szCs w:val="28"/>
-              </w:rPr>
-              <w:t>фотоотчет</w:t>
-            </w:r>
-            <w:proofErr w:type="spellEnd"/>
-            <w:r>
-              <w:rPr>
-                <w:rFonts w:ascii="Times New Roman" w:hAnsi="Times New Roman" w:cs="Times New Roman"/>
-                <w:sz w:val="28"/>
-                <w:szCs w:val="28"/>
-              </w:rPr>
-              <w:t>, видео, аудиозапись, презентация).</w:t>
+              <w:t>6.Тип статьи (фотоотчет, видео, аудиозапись, презентация).</w:t>
             </w:r>
             <w:r>
               <w:rPr>
@@ -2537,63 +2153,7 @@
           <w:sz w:val="28"/>
           <w:szCs w:val="28"/>
         </w:rPr>
-        <w:t xml:space="preserve">Проектирование на уровне набора возможностей предполагает определение функций, предоставляемых пользователям для работы с ресурсом. Для данного проекта проектирование на этом этапе играет существенную роль, поскольку задачи проекта полностью ориентированы на взаимодействие с пользователями. Следовательно, набор рабочих функций, предоставляемых читателям интернет-издания, во многом должен отвечать требованиям оперативного размещения и доступа к новостным ресурсам университета, возможности самостоятельного участия в формировании нового печатного номера газеты, доступа </w:t>
-      </w:r>
-      <w:proofErr w:type="gramStart"/>
-      <w:r>
-        <w:rPr>
-          <w:rFonts w:ascii="Times New Roman" w:hAnsi="Times New Roman" w:cs="Times New Roman"/>
-          <w:sz w:val="28"/>
-          <w:szCs w:val="28"/>
-        </w:rPr>
-        <w:t>к</w:t>
-      </w:r>
-      <w:proofErr w:type="gramEnd"/>
-      <w:r>
-        <w:rPr>
-          <w:rFonts w:ascii="Times New Roman" w:hAnsi="Times New Roman" w:cs="Times New Roman"/>
-          <w:sz w:val="28"/>
-          <w:szCs w:val="28"/>
-        </w:rPr>
-        <w:t xml:space="preserve"> </w:t>
-      </w:r>
-      <w:proofErr w:type="gramStart"/>
-      <w:r>
-        <w:rPr>
-          <w:rFonts w:ascii="Times New Roman" w:hAnsi="Times New Roman" w:cs="Times New Roman"/>
-          <w:sz w:val="28"/>
-          <w:szCs w:val="28"/>
-        </w:rPr>
-        <w:t>последним</w:t>
-      </w:r>
-      <w:proofErr w:type="gramEnd"/>
-      <w:r>
-        <w:rPr>
-          <w:rFonts w:ascii="Times New Roman" w:hAnsi="Times New Roman" w:cs="Times New Roman"/>
-          <w:sz w:val="28"/>
-          <w:szCs w:val="28"/>
-        </w:rPr>
-        <w:t xml:space="preserve"> или архивным текстовым и мультимедиа-материалам. Таким образом, сформированы основные группы функций и предоставляемые пользователям возможности при использовании </w:t>
-      </w:r>
-      <w:proofErr w:type="spellStart"/>
-      <w:proofErr w:type="gramStart"/>
-      <w:r>
-        <w:rPr>
-          <w:rFonts w:ascii="Times New Roman" w:hAnsi="Times New Roman" w:cs="Times New Roman"/>
-          <w:sz w:val="28"/>
-          <w:szCs w:val="28"/>
-        </w:rPr>
-        <w:t>интернет-газеты</w:t>
-      </w:r>
-      <w:proofErr w:type="spellEnd"/>
-      <w:proofErr w:type="gramEnd"/>
-      <w:r>
-        <w:rPr>
-          <w:rFonts w:ascii="Times New Roman" w:hAnsi="Times New Roman" w:cs="Times New Roman"/>
-          <w:sz w:val="28"/>
-          <w:szCs w:val="28"/>
-        </w:rPr>
-        <w:t>.</w:t>
+        <w:t>Проектирование на уровне набора возможностей предполагает определение функций, предоставляемых пользователям для работы с ресурсом. Для данного проекта проектирование на этом этапе играет существенную роль, поскольку задачи проекта полностью ориентированы на взаимодействие с пользователями. Следовательно, набор рабочих функций, предоставляемых читателям интернет-издания, во многом должен отвечать требованиям оперативного размещения и доступа к новостным ресурсам университета, возможности самостоятельного участия в формировании нового печатного номера газеты, доступа к последним или архивным текстовым и мультимедиа-материалам. Таким образом, сформированы основные группы функций и предоставляемые пользователям возможности при использовании интернет-газеты.</w:t>
       </w:r>
     </w:p>
     <w:p>
@@ -2725,27 +2285,7 @@
           <w:sz w:val="28"/>
           <w:szCs w:val="28"/>
         </w:rPr>
-        <w:t xml:space="preserve">для работы с </w:t>
-      </w:r>
-      <w:proofErr w:type="spellStart"/>
-      <w:r>
-        <w:rPr>
-          <w:rFonts w:ascii="Times New Roman" w:hAnsi="Times New Roman" w:cs="Times New Roman"/>
-          <w:color w:val="000000"/>
-          <w:sz w:val="28"/>
-          <w:szCs w:val="28"/>
-        </w:rPr>
-        <w:t>контентом</w:t>
-      </w:r>
-      <w:proofErr w:type="spellEnd"/>
-      <w:r>
-        <w:rPr>
-          <w:rFonts w:ascii="Times New Roman" w:hAnsi="Times New Roman" w:cs="Times New Roman"/>
-          <w:color w:val="000000"/>
-          <w:sz w:val="28"/>
-          <w:szCs w:val="28"/>
-        </w:rPr>
-        <w:t xml:space="preserve"> и взаимодействия с пользователем</w:t>
+        <w:t>для работы с контентом и взаимодействия с пользователем</w:t>
       </w:r>
     </w:p>
     <w:tbl>
@@ -2759,7 +2299,7 @@
           <w:insideH w:val="single" w:sz="4" w:space="0" w:color="000000"/>
           <w:insideV w:val="single" w:sz="4" w:space="0" w:color="000000"/>
         </w:tblBorders>
-        <w:tblLook w:val="04A0"/>
+        <w:tblLook w:val="04A0" w:firstRow="1" w:lastRow="0" w:firstColumn="1" w:lastColumn="0" w:noHBand="0" w:noVBand="1"/>
       </w:tblPr>
       <w:tblGrid>
         <w:gridCol w:w="2518"/>
@@ -3615,7 +3155,6 @@
               </w:rPr>
               <w:t xml:space="preserve">, </w:t>
             </w:r>
-            <w:proofErr w:type="spellStart"/>
             <w:r>
               <w:rPr>
                 <w:rFonts w:ascii="Times New Roman" w:hAnsi="Times New Roman" w:cs="Times New Roman"/>
@@ -3627,7 +3166,6 @@
               </w:rPr>
               <w:t>Livejournal</w:t>
             </w:r>
-            <w:proofErr w:type="spellEnd"/>
             <w:r>
               <w:rPr>
                 <w:rFonts w:ascii="Times New Roman" w:hAnsi="Times New Roman" w:cs="Times New Roman"/>
@@ -3938,27 +3476,7 @@
           <w:sz w:val="28"/>
           <w:szCs w:val="28"/>
         </w:rPr>
-        <w:t xml:space="preserve">-ресурса на основе его целей и потребностей пользователя) и восходящий подход (выделяются категории и подкатегории </w:t>
-      </w:r>
-      <w:proofErr w:type="spellStart"/>
-      <w:r>
-        <w:rPr>
-          <w:rStyle w:val="apple-style-span"/>
-          <w:rFonts w:ascii="Times New Roman" w:hAnsi="Times New Roman" w:cs="Times New Roman"/>
-          <w:sz w:val="28"/>
-          <w:szCs w:val="28"/>
-        </w:rPr>
-        <w:t>контента</w:t>
-      </w:r>
-      <w:proofErr w:type="spellEnd"/>
-      <w:r>
-        <w:rPr>
-          <w:rStyle w:val="apple-style-span"/>
-          <w:rFonts w:ascii="Times New Roman" w:hAnsi="Times New Roman" w:cs="Times New Roman"/>
-          <w:sz w:val="28"/>
-          <w:szCs w:val="28"/>
-        </w:rPr>
-        <w:t>, объединяющиеся впоследствии в более крупные структуры). В данном проекте использовались оба подхода последовательно в целях определения наиболее удобных методов работы пользователей с сайтом.</w:t>
+        <w:t>-ресурса на основе его целей и потребностей пользователя) и восходящий подход (выделяются категории и подкатегории контента, объединяющиеся впоследствии в более крупные структуры). В данном проекте использовались оба подхода последовательно в целях определения наиболее удобных методов работы пользователей с сайтом.</w:t>
       </w:r>
     </w:p>
     <w:p>
@@ -4074,7 +3592,7 @@
           <w:insideH w:val="single" w:sz="4" w:space="0" w:color="000000"/>
           <w:insideV w:val="single" w:sz="4" w:space="0" w:color="000000"/>
         </w:tblBorders>
-        <w:tblLook w:val="04A0"/>
+        <w:tblLook w:val="04A0" w:firstRow="1" w:lastRow="0" w:firstColumn="1" w:lastColumn="0" w:noHBand="0" w:noVBand="1"/>
       </w:tblPr>
       <w:tblGrid>
         <w:gridCol w:w="1956"/>
@@ -4203,27 +3721,7 @@
                 <w:sz w:val="28"/>
                 <w:szCs w:val="28"/>
               </w:rPr>
-              <w:t xml:space="preserve"> переход на </w:t>
-            </w:r>
-            <w:proofErr w:type="gramStart"/>
-            <w:r>
-              <w:rPr>
-                <w:rStyle w:val="apple-style-span"/>
-                <w:rFonts w:ascii="Times New Roman" w:hAnsi="Times New Roman" w:cs="Times New Roman"/>
-                <w:sz w:val="28"/>
-                <w:szCs w:val="28"/>
-              </w:rPr>
-              <w:t>главную</w:t>
-            </w:r>
-            <w:proofErr w:type="gramEnd"/>
-            <w:r>
-              <w:rPr>
-                <w:rStyle w:val="apple-style-span"/>
-                <w:rFonts w:ascii="Times New Roman" w:hAnsi="Times New Roman" w:cs="Times New Roman"/>
-                <w:sz w:val="28"/>
-                <w:szCs w:val="28"/>
-              </w:rPr>
-              <w:t>).</w:t>
+              <w:t xml:space="preserve"> переход на главную).</w:t>
             </w:r>
           </w:p>
           <w:p>
@@ -4489,25 +3987,14 @@
                 <w:szCs w:val="28"/>
               </w:rPr>
             </w:pPr>
-            <w:proofErr w:type="spellStart"/>
-            <w:r>
-              <w:rPr>
-                <w:rStyle w:val="apple-style-span"/>
-                <w:rFonts w:ascii="Times New Roman" w:hAnsi="Times New Roman" w:cs="Times New Roman"/>
-                <w:sz w:val="28"/>
-                <w:szCs w:val="28"/>
-              </w:rPr>
-              <w:t>Фотоотчеты</w:t>
-            </w:r>
-            <w:proofErr w:type="spellEnd"/>
-            <w:r>
-              <w:rPr>
-                <w:rStyle w:val="apple-style-span"/>
-                <w:rFonts w:ascii="Times New Roman" w:hAnsi="Times New Roman" w:cs="Times New Roman"/>
-                <w:sz w:val="28"/>
-                <w:szCs w:val="28"/>
-              </w:rPr>
-              <w:t>.</w:t>
+            <w:r>
+              <w:rPr>
+                <w:rStyle w:val="apple-style-span"/>
+                <w:rFonts w:ascii="Times New Roman" w:hAnsi="Times New Roman" w:cs="Times New Roman"/>
+                <w:sz w:val="28"/>
+                <w:szCs w:val="28"/>
+              </w:rPr>
+              <w:t>Фотоотчеты.</w:t>
             </w:r>
           </w:p>
           <w:p>
@@ -4881,65 +4368,14 @@
                 <w:szCs w:val="28"/>
               </w:rPr>
             </w:pPr>
-            <w:proofErr w:type="gramStart"/>
-            <w:r>
-              <w:rPr>
-                <w:rStyle w:val="apple-style-span"/>
-                <w:rFonts w:ascii="Times New Roman" w:hAnsi="Times New Roman" w:cs="Times New Roman"/>
-                <w:sz w:val="28"/>
-                <w:szCs w:val="28"/>
-              </w:rPr>
-              <w:t>Последние</w:t>
-            </w:r>
-            <w:proofErr w:type="gramEnd"/>
-            <w:r>
-              <w:rPr>
-                <w:rStyle w:val="apple-style-span"/>
-                <w:rFonts w:ascii="Times New Roman" w:hAnsi="Times New Roman" w:cs="Times New Roman"/>
-                <w:sz w:val="28"/>
-                <w:szCs w:val="28"/>
-              </w:rPr>
-              <w:t xml:space="preserve"> добавленные </w:t>
-            </w:r>
-            <w:proofErr w:type="spellStart"/>
-            <w:r>
-              <w:rPr>
-                <w:rStyle w:val="apple-style-span"/>
-                <w:rFonts w:ascii="Times New Roman" w:hAnsi="Times New Roman" w:cs="Times New Roman"/>
-                <w:sz w:val="28"/>
-                <w:szCs w:val="28"/>
-              </w:rPr>
-              <w:t>фотоотчеты</w:t>
-            </w:r>
-            <w:proofErr w:type="spellEnd"/>
-            <w:r>
-              <w:rPr>
-                <w:rStyle w:val="apple-style-span"/>
-                <w:rFonts w:ascii="Times New Roman" w:hAnsi="Times New Roman" w:cs="Times New Roman"/>
-                <w:sz w:val="28"/>
-                <w:szCs w:val="28"/>
-              </w:rPr>
-              <w:t xml:space="preserve"> с аннотацией. Ссылка на все </w:t>
-            </w:r>
-            <w:proofErr w:type="spellStart"/>
-            <w:r>
-              <w:rPr>
-                <w:rStyle w:val="apple-style-span"/>
-                <w:rFonts w:ascii="Times New Roman" w:hAnsi="Times New Roman" w:cs="Times New Roman"/>
-                <w:sz w:val="28"/>
-                <w:szCs w:val="28"/>
-              </w:rPr>
-              <w:t>фотоотчеты</w:t>
-            </w:r>
-            <w:proofErr w:type="spellEnd"/>
-            <w:r>
-              <w:rPr>
-                <w:rStyle w:val="apple-style-span"/>
-                <w:rFonts w:ascii="Times New Roman" w:hAnsi="Times New Roman" w:cs="Times New Roman"/>
-                <w:sz w:val="28"/>
-                <w:szCs w:val="28"/>
-              </w:rPr>
-              <w:t>.</w:t>
+            <w:r>
+              <w:rPr>
+                <w:rStyle w:val="apple-style-span"/>
+                <w:rFonts w:ascii="Times New Roman" w:hAnsi="Times New Roman" w:cs="Times New Roman"/>
+                <w:sz w:val="28"/>
+                <w:szCs w:val="28"/>
+              </w:rPr>
+              <w:t>Последние добавленные фотоотчеты с аннотацией. Ссылка на все фотоотчеты.</w:t>
             </w:r>
           </w:p>
           <w:p>
@@ -5198,27 +4634,7 @@
                 <w:sz w:val="28"/>
                 <w:szCs w:val="28"/>
               </w:rPr>
-              <w:t>Сформатированный те</w:t>
-            </w:r>
-            <w:proofErr w:type="gramStart"/>
-            <w:r>
-              <w:rPr>
-                <w:rStyle w:val="apple-style-span"/>
-                <w:rFonts w:ascii="Times New Roman" w:hAnsi="Times New Roman" w:cs="Times New Roman"/>
-                <w:sz w:val="28"/>
-                <w:szCs w:val="28"/>
-              </w:rPr>
-              <w:t>кст ст</w:t>
-            </w:r>
-            <w:proofErr w:type="gramEnd"/>
-            <w:r>
-              <w:rPr>
-                <w:rStyle w:val="apple-style-span"/>
-                <w:rFonts w:ascii="Times New Roman" w:hAnsi="Times New Roman" w:cs="Times New Roman"/>
-                <w:sz w:val="28"/>
-                <w:szCs w:val="28"/>
-              </w:rPr>
-              <w:t>атьи со всеми характеристиками.</w:t>
+              <w:t>Сформатированный текст статьи со всеми характеристиками.</w:t>
             </w:r>
           </w:p>
           <w:p>
@@ -5606,7 +5022,6 @@
                 <w:szCs w:val="28"/>
               </w:rPr>
             </w:pPr>
-            <w:proofErr w:type="spellStart"/>
             <w:r>
               <w:rPr>
                 <w:rStyle w:val="apple-style-span"/>
@@ -5616,7 +5031,6 @@
               </w:rPr>
               <w:t>Фотоотчет</w:t>
             </w:r>
-            <w:proofErr w:type="spellEnd"/>
           </w:p>
         </w:tc>
         <w:tc>
@@ -5668,27 +5082,7 @@
                 <w:sz w:val="28"/>
                 <w:szCs w:val="28"/>
               </w:rPr>
-              <w:t xml:space="preserve">форматированный текст </w:t>
-            </w:r>
-            <w:proofErr w:type="spellStart"/>
-            <w:r>
-              <w:rPr>
-                <w:rStyle w:val="apple-style-span"/>
-                <w:rFonts w:ascii="Times New Roman" w:hAnsi="Times New Roman" w:cs="Times New Roman"/>
-                <w:sz w:val="28"/>
-                <w:szCs w:val="28"/>
-              </w:rPr>
-              <w:t>фотоотчета</w:t>
-            </w:r>
-            <w:proofErr w:type="spellEnd"/>
-            <w:r>
-              <w:rPr>
-                <w:rStyle w:val="apple-style-span"/>
-                <w:rFonts w:ascii="Times New Roman" w:hAnsi="Times New Roman" w:cs="Times New Roman"/>
-                <w:sz w:val="28"/>
-                <w:szCs w:val="28"/>
-              </w:rPr>
-              <w:t xml:space="preserve">; </w:t>
+              <w:t xml:space="preserve">форматированный текст фотоотчета; </w:t>
             </w:r>
           </w:p>
           <w:p>
@@ -6041,6 +5435,7 @@
           <w:noProof/>
           <w:sz w:val="28"/>
           <w:szCs w:val="28"/>
+          <w:lang w:eastAsia="ru-RU"/>
         </w:rPr>
         <w:drawing>
           <wp:inline distT="0" distB="0" distL="0" distR="0">
@@ -6248,6 +5643,7 @@
           <w:noProof/>
           <w:sz w:val="28"/>
           <w:szCs w:val="28"/>
+          <w:lang w:eastAsia="ru-RU"/>
         </w:rPr>
         <w:drawing>
           <wp:inline distT="0" distB="0" distL="0" distR="0">
@@ -6315,6 +5711,7 @@
           <w:noProof/>
           <w:sz w:val="28"/>
           <w:szCs w:val="28"/>
+          <w:lang w:eastAsia="ru-RU"/>
         </w:rPr>
         <w:lastRenderedPageBreak/>
         <w:drawing>
@@ -6377,6 +5774,7 @@
           <w:noProof/>
           <w:sz w:val="28"/>
           <w:szCs w:val="28"/>
+          <w:lang w:eastAsia="ru-RU"/>
         </w:rPr>
         <w:lastRenderedPageBreak/>
         <w:drawing>
@@ -6465,7 +5863,7 @@
 </file>
 
 <file path=word/numbering.xml><?xml version="1.0" encoding="utf-8"?>
-<w:numbering xmlns:ve="http://schemas.openxmlformats.org/markup-compatibility/2006" xmlns:o="urn:schemas-microsoft-com:office:office" xmlns:r="http://schemas.openxmlformats.org/officeDocument/2006/relationships" xmlns:m="http://schemas.openxmlformats.org/officeDocument/2006/math" xmlns:v="urn:schemas-microsoft-com:vml" xmlns:wp="http://schemas.openxmlformats.org/drawingml/2006/wordprocessingDrawing" xmlns:w10="urn:schemas-microsoft-com:office:word" xmlns:w="http://schemas.openxmlformats.org/wordprocessingml/2006/main" xmlns:wne="http://schemas.microsoft.com/office/word/2006/wordml">
+<w:numbering xmlns:wpc="http://schemas.microsoft.com/office/word/2010/wordprocessingCanvas" xmlns:mc="http://schemas.openxmlformats.org/markup-compatibility/2006" xmlns:o="urn:schemas-microsoft-com:office:office" xmlns:r="http://schemas.openxmlformats.org/officeDocument/2006/relationships" xmlns:m="http://schemas.openxmlformats.org/officeDocument/2006/math" xmlns:v="urn:schemas-microsoft-com:vml" xmlns:wp14="http://schemas.microsoft.com/office/word/2010/wordprocessingDrawing" xmlns:wp="http://schemas.openxmlformats.org/drawingml/2006/wordprocessingDrawing" xmlns:w10="urn:schemas-microsoft-com:office:word" xmlns:w="http://schemas.openxmlformats.org/wordprocessingml/2006/main" xmlns:w14="http://schemas.microsoft.com/office/word/2010/wordml" xmlns:w15="http://schemas.microsoft.com/office/word/2012/wordml" xmlns:wpg="http://schemas.microsoft.com/office/word/2010/wordprocessingGroup" xmlns:wpi="http://schemas.microsoft.com/office/word/2010/wordprocessingInk" xmlns:wne="http://schemas.microsoft.com/office/word/2006/wordml" xmlns:wps="http://schemas.microsoft.com/office/word/2010/wordprocessingShape" mc:Ignorable="w14 w15 wp14">
   <w:abstractNum w:abstractNumId="0">
     <w:nsid w:val="0BE344D3"/>
     <w:multiLevelType w:val="hybridMultilevel"/>
@@ -6793,7 +6191,7 @@
 </file>
 
 <file path=word/styles.xml><?xml version="1.0" encoding="utf-8"?>
-<w:styles xmlns:r="http://schemas.openxmlformats.org/officeDocument/2006/relationships" xmlns:w="http://schemas.openxmlformats.org/wordprocessingml/2006/main">
+<w:styles xmlns:mc="http://schemas.openxmlformats.org/markup-compatibility/2006" xmlns:r="http://schemas.openxmlformats.org/officeDocument/2006/relationships" xmlns:w="http://schemas.openxmlformats.org/wordprocessingml/2006/main" xmlns:w14="http://schemas.microsoft.com/office/word/2010/wordml" xmlns:w15="http://schemas.microsoft.com/office/word/2012/wordml" mc:Ignorable="w14 w15">
   <w:docDefaults>
     <w:rPrDefault>
       <w:rPr>
@@ -6809,144 +6207,378 @@
       </w:pPr>
     </w:pPrDefault>
   </w:docDefaults>
-  <w:latentStyles w:defLockedState="0" w:defUIPriority="99" w:defSemiHidden="1" w:defUnhideWhenUsed="1" w:defQFormat="0" w:count="267">
-    <w:lsdException w:name="Normal" w:semiHidden="0" w:uiPriority="0" w:unhideWhenUsed="0" w:qFormat="1"/>
-    <w:lsdException w:name="heading 1" w:semiHidden="0" w:uiPriority="9" w:unhideWhenUsed="0" w:qFormat="1"/>
-    <w:lsdException w:name="heading 2" w:uiPriority="0" w:qFormat="1"/>
-    <w:lsdException w:name="heading 3" w:uiPriority="9" w:qFormat="1"/>
-    <w:lsdException w:name="heading 4" w:uiPriority="9" w:qFormat="1"/>
-    <w:lsdException w:name="heading 5" w:uiPriority="9" w:qFormat="1"/>
-    <w:lsdException w:name="heading 6" w:uiPriority="9" w:qFormat="1"/>
-    <w:lsdException w:name="heading 7" w:uiPriority="9" w:qFormat="1"/>
-    <w:lsdException w:name="heading 8" w:uiPriority="9" w:qFormat="1"/>
-    <w:lsdException w:name="heading 9" w:uiPriority="9" w:qFormat="1"/>
-    <w:lsdException w:name="toc 1" w:uiPriority="39"/>
-    <w:lsdException w:name="toc 2" w:uiPriority="39"/>
-    <w:lsdException w:name="toc 3" w:uiPriority="39"/>
-    <w:lsdException w:name="toc 4" w:uiPriority="39"/>
-    <w:lsdException w:name="toc 5" w:uiPriority="39"/>
-    <w:lsdException w:name="toc 6" w:uiPriority="39"/>
-    <w:lsdException w:name="toc 7" w:uiPriority="39"/>
-    <w:lsdException w:name="toc 8" w:uiPriority="39"/>
-    <w:lsdException w:name="toc 9" w:uiPriority="39"/>
-    <w:lsdException w:name="caption" w:uiPriority="35" w:qFormat="1"/>
-    <w:lsdException w:name="Title" w:semiHidden="0" w:uiPriority="10" w:unhideWhenUsed="0" w:qFormat="1"/>
-    <w:lsdException w:name="Default Paragraph Font" w:uiPriority="1"/>
-    <w:lsdException w:name="Subtitle" w:semiHidden="0" w:uiPriority="11" w:unhideWhenUsed="0" w:qFormat="1"/>
-    <w:lsdException w:name="Strong" w:semiHidden="0" w:uiPriority="22" w:unhideWhenUsed="0" w:qFormat="1"/>
-    <w:lsdException w:name="Emphasis" w:semiHidden="0" w:uiPriority="20" w:unhideWhenUsed="0" w:qFormat="1"/>
-    <w:lsdException w:name="Table Grid" w:semiHidden="0" w:uiPriority="39" w:unhideWhenUsed="0"/>
-    <w:lsdException w:name="Placeholder Text" w:unhideWhenUsed="0"/>
-    <w:lsdException w:name="No Spacing" w:semiHidden="0" w:uiPriority="1" w:unhideWhenUsed="0" w:qFormat="1"/>
-    <w:lsdException w:name="Light Shading" w:semiHidden="0" w:uiPriority="60" w:unhideWhenUsed="0"/>
-    <w:lsdException w:name="Light List" w:semiHidden="0" w:uiPriority="61" w:unhideWhenUsed="0"/>
-    <w:lsdException w:name="Light Grid" w:semiHidden="0" w:uiPriority="62" w:unhideWhenUsed="0"/>
-    <w:lsdException w:name="Medium Shading 1" w:semiHidden="0" w:uiPriority="63" w:unhideWhenUsed="0"/>
-    <w:lsdException w:name="Medium Shading 2" w:semiHidden="0" w:uiPriority="64" w:unhideWhenUsed="0"/>
-    <w:lsdException w:name="Medium List 1" w:semiHidden="0" w:uiPriority="65" w:unhideWhenUsed="0"/>
-    <w:lsdException w:name="Medium List 2" w:semiHidden="0" w:uiPriority="66" w:unhideWhenUsed="0"/>
-    <w:lsdException w:name="Medium Grid 1" w:semiHidden="0" w:uiPriority="67" w:unhideWhenUsed="0"/>
-    <w:lsdException w:name="Medium Grid 2" w:semiHidden="0" w:uiPriority="68" w:unhideWhenUsed="0"/>
-    <w:lsdException w:name="Medium Grid 3" w:semiHidden="0" w:uiPriority="69" w:unhideWhenUsed="0"/>
-    <w:lsdException w:name="Dark List" w:semiHidden="0" w:uiPriority="70" w:unhideWhenUsed="0"/>
-    <w:lsdException w:name="Colorful Shading" w:semiHidden="0" w:uiPriority="71" w:unhideWhenUsed="0"/>
-    <w:lsdException w:name="Colorful List" w:semiHidden="0" w:uiPriority="72" w:unhideWhenUsed="0"/>
-    <w:lsdException w:name="Colorful Grid" w:semiHidden="0" w:uiPriority="73" w:unhideWhenUsed="0"/>
-    <w:lsdException w:name="Light Shading Accent 1" w:semiHidden="0" w:uiPriority="60" w:unhideWhenUsed="0"/>
-    <w:lsdException w:name="Light List Accent 1" w:semiHidden="0" w:uiPriority="61" w:unhideWhenUsed="0"/>
-    <w:lsdException w:name="Light Grid Accent 1" w:semiHidden="0" w:uiPriority="62" w:unhideWhenUsed="0"/>
-    <w:lsdException w:name="Medium Shading 1 Accent 1" w:semiHidden="0" w:uiPriority="63" w:unhideWhenUsed="0"/>
-    <w:lsdException w:name="Medium Shading 2 Accent 1" w:semiHidden="0" w:uiPriority="64" w:unhideWhenUsed="0"/>
-    <w:lsdException w:name="Medium List 1 Accent 1" w:semiHidden="0" w:uiPriority="65" w:unhideWhenUsed="0"/>
-    <w:lsdException w:name="Revision" w:unhideWhenUsed="0"/>
-    <w:lsdException w:name="List Paragraph" w:semiHidden="0" w:uiPriority="34" w:unhideWhenUsed="0" w:qFormat="1"/>
-    <w:lsdException w:name="Quote" w:semiHidden="0" w:uiPriority="29" w:unhideWhenUsed="0" w:qFormat="1"/>
-    <w:lsdException w:name="Intense Quote" w:semiHidden="0" w:uiPriority="30" w:unhideWhenUsed="0" w:qFormat="1"/>
-    <w:lsdException w:name="Medium List 2 Accent 1" w:semiHidden="0" w:uiPriority="66" w:unhideWhenUsed="0"/>
-    <w:lsdException w:name="Medium Grid 1 Accent 1" w:semiHidden="0" w:uiPriority="67" w:unhideWhenUsed="0"/>
-    <w:lsdException w:name="Medium Grid 2 Accent 1" w:semiHidden="0" w:uiPriority="68" w:unhideWhenUsed="0"/>
-    <w:lsdException w:name="Medium Grid 3 Accent 1" w:semiHidden="0" w:uiPriority="69" w:unhideWhenUsed="0"/>
-    <w:lsdException w:name="Dark List Accent 1" w:semiHidden="0" w:uiPriority="70" w:unhideWhenUsed="0"/>
-    <w:lsdException w:name="Colorful Shading Accent 1" w:semiHidden="0" w:uiPriority="71" w:unhideWhenUsed="0"/>
-    <w:lsdException w:name="Colorful List Accent 1" w:semiHidden="0" w:uiPriority="72" w:unhideWhenUsed="0"/>
-    <w:lsdException w:name="Colorful Grid Accent 1" w:semiHidden="0" w:uiPriority="73" w:unhideWhenUsed="0"/>
-    <w:lsdException w:name="Light Shading Accent 2" w:semiHidden="0" w:uiPriority="60" w:unhideWhenUsed="0"/>
-    <w:lsdException w:name="Light List Accent 2" w:semiHidden="0" w:uiPriority="61" w:unhideWhenUsed="0"/>
-    <w:lsdException w:name="Light Grid Accent 2" w:semiHidden="0" w:uiPriority="62" w:unhideWhenUsed="0"/>
-    <w:lsdException w:name="Medium Shading 1 Accent 2" w:semiHidden="0" w:uiPriority="63" w:unhideWhenUsed="0"/>
-    <w:lsdException w:name="Medium Shading 2 Accent 2" w:semiHidden="0" w:uiPriority="64" w:unhideWhenUsed="0"/>
-    <w:lsdException w:name="Medium List 1 Accent 2" w:semiHidden="0" w:uiPriority="65" w:unhideWhenUsed="0"/>
-    <w:lsdException w:name="Medium List 2 Accent 2" w:semiHidden="0" w:uiPriority="66" w:unhideWhenUsed="0"/>
-    <w:lsdException w:name="Medium Grid 1 Accent 2" w:semiHidden="0" w:uiPriority="67" w:unhideWhenUsed="0"/>
-    <w:lsdException w:name="Medium Grid 2 Accent 2" w:semiHidden="0" w:uiPriority="68" w:unhideWhenUsed="0"/>
-    <w:lsdException w:name="Medium Grid 3 Accent 2" w:semiHidden="0" w:uiPriority="69" w:unhideWhenUsed="0"/>
-    <w:lsdException w:name="Dark List Accent 2" w:semiHidden="0" w:uiPriority="70" w:unhideWhenUsed="0"/>
-    <w:lsdException w:name="Colorful Shading Accent 2" w:semiHidden="0" w:uiPriority="71" w:unhideWhenUsed="0"/>
-    <w:lsdException w:name="Colorful List Accent 2" w:semiHidden="0" w:uiPriority="72" w:unhideWhenUsed="0"/>
-    <w:lsdException w:name="Colorful Grid Accent 2" w:semiHidden="0" w:uiPriority="73" w:unhideWhenUsed="0"/>
-    <w:lsdException w:name="Light Shading Accent 3" w:semiHidden="0" w:uiPriority="60" w:unhideWhenUsed="0"/>
-    <w:lsdException w:name="Light List Accent 3" w:semiHidden="0" w:uiPriority="61" w:unhideWhenUsed="0"/>
-    <w:lsdException w:name="Light Grid Accent 3" w:semiHidden="0" w:uiPriority="62" w:unhideWhenUsed="0"/>
-    <w:lsdException w:name="Medium Shading 1 Accent 3" w:semiHidden="0" w:uiPriority="63" w:unhideWhenUsed="0"/>
-    <w:lsdException w:name="Medium Shading 2 Accent 3" w:semiHidden="0" w:uiPriority="64" w:unhideWhenUsed="0"/>
-    <w:lsdException w:name="Medium List 1 Accent 3" w:semiHidden="0" w:uiPriority="65" w:unhideWhenUsed="0"/>
-    <w:lsdException w:name="Medium List 2 Accent 3" w:semiHidden="0" w:uiPriority="66" w:unhideWhenUsed="0"/>
-    <w:lsdException w:name="Medium Grid 1 Accent 3" w:semiHidden="0" w:uiPriority="67" w:unhideWhenUsed="0"/>
-    <w:lsdException w:name="Medium Grid 2 Accent 3" w:semiHidden="0" w:uiPriority="68" w:unhideWhenUsed="0"/>
-    <w:lsdException w:name="Medium Grid 3 Accent 3" w:semiHidden="0" w:uiPriority="69" w:unhideWhenUsed="0"/>
-    <w:lsdException w:name="Dark List Accent 3" w:semiHidden="0" w:uiPriority="70" w:unhideWhenUsed="0"/>
-    <w:lsdException w:name="Colorful Shading Accent 3" w:semiHidden="0" w:uiPriority="71" w:unhideWhenUsed="0"/>
-    <w:lsdException w:name="Colorful List Accent 3" w:semiHidden="0" w:uiPriority="72" w:unhideWhenUsed="0"/>
-    <w:lsdException w:name="Colorful Grid Accent 3" w:semiHidden="0" w:uiPriority="73" w:unhideWhenUsed="0"/>
-    <w:lsdException w:name="Light Shading Accent 4" w:semiHidden="0" w:uiPriority="60" w:unhideWhenUsed="0"/>
-    <w:lsdException w:name="Light List Accent 4" w:semiHidden="0" w:uiPriority="61" w:unhideWhenUsed="0"/>
-    <w:lsdException w:name="Light Grid Accent 4" w:semiHidden="0" w:uiPriority="62" w:unhideWhenUsed="0"/>
-    <w:lsdException w:name="Medium Shading 1 Accent 4" w:semiHidden="0" w:uiPriority="63" w:unhideWhenUsed="0"/>
-    <w:lsdException w:name="Medium Shading 2 Accent 4" w:semiHidden="0" w:uiPriority="64" w:unhideWhenUsed="0"/>
-    <w:lsdException w:name="Medium List 1 Accent 4" w:semiHidden="0" w:uiPriority="65" w:unhideWhenUsed="0"/>
-    <w:lsdException w:name="Medium List 2 Accent 4" w:semiHidden="0" w:uiPriority="66" w:unhideWhenUsed="0"/>
-    <w:lsdException w:name="Medium Grid 1 Accent 4" w:semiHidden="0" w:uiPriority="67" w:unhideWhenUsed="0"/>
-    <w:lsdException w:name="Medium Grid 2 Accent 4" w:semiHidden="0" w:uiPriority="68" w:unhideWhenUsed="0"/>
-    <w:lsdException w:name="Medium Grid 3 Accent 4" w:semiHidden="0" w:uiPriority="69" w:unhideWhenUsed="0"/>
-    <w:lsdException w:name="Dark List Accent 4" w:semiHidden="0" w:uiPriority="70" w:unhideWhenUsed="0"/>
-    <w:lsdException w:name="Colorful Shading Accent 4" w:semiHidden="0" w:uiPriority="71" w:unhideWhenUsed="0"/>
-    <w:lsdException w:name="Colorful List Accent 4" w:semiHidden="0" w:uiPriority="72" w:unhideWhenUsed="0"/>
-    <w:lsdException w:name="Colorful Grid Accent 4" w:semiHidden="0" w:uiPriority="73" w:unhideWhenUsed="0"/>
-    <w:lsdException w:name="Light Shading Accent 5" w:semiHidden="0" w:uiPriority="60" w:unhideWhenUsed="0"/>
-    <w:lsdException w:name="Light List Accent 5" w:semiHidden="0" w:uiPriority="61" w:unhideWhenUsed="0"/>
-    <w:lsdException w:name="Light Grid Accent 5" w:semiHidden="0" w:uiPriority="62" w:unhideWhenUsed="0"/>
-    <w:lsdException w:name="Medium Shading 1 Accent 5" w:semiHidden="0" w:uiPriority="63" w:unhideWhenUsed="0"/>
-    <w:lsdException w:name="Medium Shading 2 Accent 5" w:semiHidden="0" w:uiPriority="64" w:unhideWhenUsed="0"/>
-    <w:lsdException w:name="Medium List 1 Accent 5" w:semiHidden="0" w:uiPriority="65" w:unhideWhenUsed="0"/>
-    <w:lsdException w:name="Medium List 2 Accent 5" w:semiHidden="0" w:uiPriority="66" w:unhideWhenUsed="0"/>
-    <w:lsdException w:name="Medium Grid 1 Accent 5" w:semiHidden="0" w:uiPriority="67" w:unhideWhenUsed="0"/>
-    <w:lsdException w:name="Medium Grid 2 Accent 5" w:semiHidden="0" w:uiPriority="68" w:unhideWhenUsed="0"/>
-    <w:lsdException w:name="Medium Grid 3 Accent 5" w:semiHidden="0" w:uiPriority="69" w:unhideWhenUsed="0"/>
-    <w:lsdException w:name="Dark List Accent 5" w:semiHidden="0" w:uiPriority="70" w:unhideWhenUsed="0"/>
-    <w:lsdException w:name="Colorful Shading Accent 5" w:semiHidden="0" w:uiPriority="71" w:unhideWhenUsed="0"/>
-    <w:lsdException w:name="Colorful List Accent 5" w:semiHidden="0" w:uiPriority="72" w:unhideWhenUsed="0"/>
-    <w:lsdException w:name="Colorful Grid Accent 5" w:semiHidden="0" w:uiPriority="73" w:unhideWhenUsed="0"/>
-    <w:lsdException w:name="Light Shading Accent 6" w:semiHidden="0" w:uiPriority="60" w:unhideWhenUsed="0"/>
-    <w:lsdException w:name="Light List Accent 6" w:semiHidden="0" w:uiPriority="61" w:unhideWhenUsed="0"/>
-    <w:lsdException w:name="Light Grid Accent 6" w:semiHidden="0" w:uiPriority="62" w:unhideWhenUsed="0"/>
-    <w:lsdException w:name="Medium Shading 1 Accent 6" w:semiHidden="0" w:uiPriority="63" w:unhideWhenUsed="0"/>
-    <w:lsdException w:name="Medium Shading 2 Accent 6" w:semiHidden="0" w:uiPriority="64" w:unhideWhenUsed="0"/>
-    <w:lsdException w:name="Medium List 1 Accent 6" w:semiHidden="0" w:uiPriority="65" w:unhideWhenUsed="0"/>
-    <w:lsdException w:name="Medium List 2 Accent 6" w:semiHidden="0" w:uiPriority="66" w:unhideWhenUsed="0"/>
-    <w:lsdException w:name="Medium Grid 1 Accent 6" w:semiHidden="0" w:uiPriority="67" w:unhideWhenUsed="0"/>
-    <w:lsdException w:name="Medium Grid 2 Accent 6" w:semiHidden="0" w:uiPriority="68" w:unhideWhenUsed="0"/>
-    <w:lsdException w:name="Medium Grid 3 Accent 6" w:semiHidden="0" w:uiPriority="69" w:unhideWhenUsed="0"/>
-    <w:lsdException w:name="Dark List Accent 6" w:semiHidden="0" w:uiPriority="70" w:unhideWhenUsed="0"/>
-    <w:lsdException w:name="Colorful Shading Accent 6" w:semiHidden="0" w:uiPriority="71" w:unhideWhenUsed="0"/>
-    <w:lsdException w:name="Colorful List Accent 6" w:semiHidden="0" w:uiPriority="72" w:unhideWhenUsed="0"/>
-    <w:lsdException w:name="Colorful Grid Accent 6" w:semiHidden="0" w:uiPriority="73" w:unhideWhenUsed="0"/>
-    <w:lsdException w:name="Subtle Emphasis" w:semiHidden="0" w:uiPriority="19" w:unhideWhenUsed="0" w:qFormat="1"/>
-    <w:lsdException w:name="Intense Emphasis" w:semiHidden="0" w:uiPriority="21" w:unhideWhenUsed="0" w:qFormat="1"/>
-    <w:lsdException w:name="Subtle Reference" w:semiHidden="0" w:uiPriority="31" w:unhideWhenUsed="0" w:qFormat="1"/>
-    <w:lsdException w:name="Intense Reference" w:semiHidden="0" w:uiPriority="32" w:unhideWhenUsed="0" w:qFormat="1"/>
-    <w:lsdException w:name="Book Title" w:semiHidden="0" w:uiPriority="33" w:unhideWhenUsed="0" w:qFormat="1"/>
-    <w:lsdException w:name="Bibliography" w:uiPriority="37"/>
-    <w:lsdException w:name="TOC Heading" w:uiPriority="39" w:qFormat="1"/>
+  <w:latentStyles w:defLockedState="0" w:defUIPriority="99" w:defSemiHidden="0" w:defUnhideWhenUsed="0" w:defQFormat="0" w:count="371">
+    <w:lsdException w:name="Normal" w:uiPriority="0" w:qFormat="1"/>
+    <w:lsdException w:name="heading 1" w:uiPriority="9" w:qFormat="1"/>
+    <w:lsdException w:name="heading 2" w:semiHidden="1" w:uiPriority="0" w:unhideWhenUsed="1" w:qFormat="1"/>
+    <w:lsdException w:name="heading 3" w:semiHidden="1" w:uiPriority="9" w:unhideWhenUsed="1" w:qFormat="1"/>
+    <w:lsdException w:name="heading 4" w:semiHidden="1" w:uiPriority="9" w:unhideWhenUsed="1" w:qFormat="1"/>
+    <w:lsdException w:name="heading 5" w:semiHidden="1" w:uiPriority="9" w:unhideWhenUsed="1" w:qFormat="1"/>
+    <w:lsdException w:name="heading 6" w:semiHidden="1" w:uiPriority="9" w:unhideWhenUsed="1" w:qFormat="1"/>
+    <w:lsdException w:name="heading 7" w:semiHidden="1" w:uiPriority="9" w:unhideWhenUsed="1" w:qFormat="1"/>
+    <w:lsdException w:name="heading 8" w:semiHidden="1" w:uiPriority="9" w:unhideWhenUsed="1" w:qFormat="1"/>
+    <w:lsdException w:name="heading 9" w:semiHidden="1" w:uiPriority="9" w:unhideWhenUsed="1" w:qFormat="1"/>
+    <w:lsdException w:name="index 1" w:semiHidden="1" w:unhideWhenUsed="1"/>
+    <w:lsdException w:name="index 2" w:semiHidden="1" w:unhideWhenUsed="1"/>
+    <w:lsdException w:name="index 3" w:semiHidden="1" w:unhideWhenUsed="1"/>
+    <w:lsdException w:name="index 4" w:semiHidden="1" w:unhideWhenUsed="1"/>
+    <w:lsdException w:name="index 5" w:semiHidden="1" w:unhideWhenUsed="1"/>
+    <w:lsdException w:name="index 6" w:semiHidden="1" w:unhideWhenUsed="1"/>
+    <w:lsdException w:name="index 7" w:semiHidden="1" w:unhideWhenUsed="1"/>
+    <w:lsdException w:name="index 8" w:semiHidden="1" w:unhideWhenUsed="1"/>
+    <w:lsdException w:name="index 9" w:semiHidden="1" w:unhideWhenUsed="1"/>
+    <w:lsdException w:name="toc 1" w:semiHidden="1" w:uiPriority="39" w:unhideWhenUsed="1"/>
+    <w:lsdException w:name="toc 2" w:semiHidden="1" w:uiPriority="39" w:unhideWhenUsed="1"/>
+    <w:lsdException w:name="toc 3" w:semiHidden="1" w:uiPriority="39" w:unhideWhenUsed="1"/>
+    <w:lsdException w:name="toc 4" w:semiHidden="1" w:uiPriority="39" w:unhideWhenUsed="1"/>
+    <w:lsdException w:name="toc 5" w:semiHidden="1" w:uiPriority="39" w:unhideWhenUsed="1"/>
+    <w:lsdException w:name="toc 6" w:semiHidden="1" w:uiPriority="39" w:unhideWhenUsed="1"/>
+    <w:lsdException w:name="toc 7" w:semiHidden="1" w:uiPriority="39" w:unhideWhenUsed="1"/>
+    <w:lsdException w:name="toc 8" w:semiHidden="1" w:uiPriority="39" w:unhideWhenUsed="1"/>
+    <w:lsdException w:name="toc 9" w:semiHidden="1" w:uiPriority="39" w:unhideWhenUsed="1"/>
+    <w:lsdException w:name="Normal Indent" w:semiHidden="1" w:unhideWhenUsed="1"/>
+    <w:lsdException w:name="footnote text" w:semiHidden="1" w:unhideWhenUsed="1"/>
+    <w:lsdException w:name="annotation text" w:semiHidden="1" w:unhideWhenUsed="1"/>
+    <w:lsdException w:name="header" w:semiHidden="1" w:unhideWhenUsed="1"/>
+    <w:lsdException w:name="footer" w:semiHidden="1" w:unhideWhenUsed="1"/>
+    <w:lsdException w:name="index heading" w:semiHidden="1" w:unhideWhenUsed="1"/>
+    <w:lsdException w:name="caption" w:semiHidden="1" w:uiPriority="35" w:unhideWhenUsed="1" w:qFormat="1"/>
+    <w:lsdException w:name="table of figures" w:semiHidden="1" w:unhideWhenUsed="1"/>
+    <w:lsdException w:name="envelope address" w:semiHidden="1" w:unhideWhenUsed="1"/>
+    <w:lsdException w:name="envelope return" w:semiHidden="1" w:unhideWhenUsed="1"/>
+    <w:lsdException w:name="footnote reference" w:semiHidden="1" w:unhideWhenUsed="1"/>
+    <w:lsdException w:name="annotation reference" w:semiHidden="1" w:unhideWhenUsed="1"/>
+    <w:lsdException w:name="line number" w:semiHidden="1" w:unhideWhenUsed="1"/>
+    <w:lsdException w:name="page number" w:semiHidden="1" w:unhideWhenUsed="1"/>
+    <w:lsdException w:name="endnote reference" w:semiHidden="1" w:unhideWhenUsed="1"/>
+    <w:lsdException w:name="endnote text" w:semiHidden="1" w:unhideWhenUsed="1"/>
+    <w:lsdException w:name="table of authorities" w:semiHidden="1" w:unhideWhenUsed="1"/>
+    <w:lsdException w:name="macro" w:semiHidden="1" w:unhideWhenUsed="1"/>
+    <w:lsdException w:name="toa heading" w:semiHidden="1" w:unhideWhenUsed="1"/>
+    <w:lsdException w:name="List" w:semiHidden="1" w:unhideWhenUsed="1"/>
+    <w:lsdException w:name="List Bullet" w:semiHidden="1" w:unhideWhenUsed="1"/>
+    <w:lsdException w:name="List Number" w:semiHidden="1" w:unhideWhenUsed="1"/>
+    <w:lsdException w:name="List 2" w:semiHidden="1" w:unhideWhenUsed="1"/>
+    <w:lsdException w:name="List 3" w:semiHidden="1" w:unhideWhenUsed="1"/>
+    <w:lsdException w:name="List 4" w:semiHidden="1" w:unhideWhenUsed="1"/>
+    <w:lsdException w:name="List 5" w:semiHidden="1" w:unhideWhenUsed="1"/>
+    <w:lsdException w:name="List Bullet 2" w:semiHidden="1" w:unhideWhenUsed="1"/>
+    <w:lsdException w:name="List Bullet 3" w:semiHidden="1" w:unhideWhenUsed="1"/>
+    <w:lsdException w:name="List Bullet 4" w:semiHidden="1" w:unhideWhenUsed="1"/>
+    <w:lsdException w:name="List Bullet 5" w:semiHidden="1" w:unhideWhenUsed="1"/>
+    <w:lsdException w:name="List Number 2" w:semiHidden="1" w:unhideWhenUsed="1"/>
+    <w:lsdException w:name="List Number 3" w:semiHidden="1" w:unhideWhenUsed="1"/>
+    <w:lsdException w:name="List Number 4" w:semiHidden="1" w:unhideWhenUsed="1"/>
+    <w:lsdException w:name="List Number 5" w:semiHidden="1" w:unhideWhenUsed="1"/>
+    <w:lsdException w:name="Title" w:uiPriority="10" w:qFormat="1"/>
+    <w:lsdException w:name="Closing" w:semiHidden="1" w:unhideWhenUsed="1"/>
+    <w:lsdException w:name="Signature" w:semiHidden="1" w:unhideWhenUsed="1"/>
+    <w:lsdException w:name="Default Paragraph Font" w:semiHidden="1" w:uiPriority="1" w:unhideWhenUsed="1"/>
+    <w:lsdException w:name="Body Text" w:semiHidden="1" w:unhideWhenUsed="1"/>
+    <w:lsdException w:name="Body Text Indent" w:semiHidden="1" w:unhideWhenUsed="1"/>
+    <w:lsdException w:name="List Continue" w:semiHidden="1" w:unhideWhenUsed="1"/>
+    <w:lsdException w:name="List Continue 2" w:semiHidden="1" w:unhideWhenUsed="1"/>
+    <w:lsdException w:name="List Continue 3" w:semiHidden="1" w:unhideWhenUsed="1"/>
+    <w:lsdException w:name="List Continue 4" w:semiHidden="1" w:unhideWhenUsed="1"/>
+    <w:lsdException w:name="List Continue 5" w:semiHidden="1" w:unhideWhenUsed="1"/>
+    <w:lsdException w:name="Message Header" w:semiHidden="1" w:unhideWhenUsed="1"/>
+    <w:lsdException w:name="Subtitle" w:uiPriority="11" w:qFormat="1"/>
+    <w:lsdException w:name="Salutation" w:semiHidden="1" w:unhideWhenUsed="1"/>
+    <w:lsdException w:name="Date" w:semiHidden="1" w:unhideWhenUsed="1"/>
+    <w:lsdException w:name="Body Text First Indent" w:semiHidden="1" w:unhideWhenUsed="1"/>
+    <w:lsdException w:name="Body Text First Indent 2" w:semiHidden="1" w:unhideWhenUsed="1"/>
+    <w:lsdException w:name="Note Heading" w:semiHidden="1" w:unhideWhenUsed="1"/>
+    <w:lsdException w:name="Body Text 2" w:semiHidden="1" w:unhideWhenUsed="1"/>
+    <w:lsdException w:name="Body Text 3" w:semiHidden="1" w:unhideWhenUsed="1"/>
+    <w:lsdException w:name="Body Text Indent 2" w:semiHidden="1" w:unhideWhenUsed="1"/>
+    <w:lsdException w:name="Body Text Indent 3" w:semiHidden="1" w:unhideWhenUsed="1"/>
+    <w:lsdException w:name="Block Text" w:semiHidden="1" w:unhideWhenUsed="1"/>
+    <w:lsdException w:name="Hyperlink" w:semiHidden="1" w:uiPriority="0" w:unhideWhenUsed="1"/>
+    <w:lsdException w:name="FollowedHyperlink" w:semiHidden="1" w:unhideWhenUsed="1"/>
+    <w:lsdException w:name="Strong" w:uiPriority="22" w:qFormat="1"/>
+    <w:lsdException w:name="Emphasis" w:uiPriority="20" w:qFormat="1"/>
+    <w:lsdException w:name="Document Map" w:semiHidden="1" w:unhideWhenUsed="1"/>
+    <w:lsdException w:name="Plain Text" w:semiHidden="1" w:unhideWhenUsed="1"/>
+    <w:lsdException w:name="E-mail Signature" w:semiHidden="1" w:unhideWhenUsed="1"/>
+    <w:lsdException w:name="HTML Top of Form" w:semiHidden="1" w:unhideWhenUsed="1"/>
+    <w:lsdException w:name="HTML Bottom of Form" w:semiHidden="1" w:unhideWhenUsed="1"/>
+    <w:lsdException w:name="Normal (Web)" w:semiHidden="1" w:uiPriority="0" w:unhideWhenUsed="1"/>
+    <w:lsdException w:name="HTML Acronym" w:semiHidden="1" w:unhideWhenUsed="1"/>
+    <w:lsdException w:name="HTML Address" w:semiHidden="1" w:unhideWhenUsed="1"/>
+    <w:lsdException w:name="HTML Cite" w:semiHidden="1" w:unhideWhenUsed="1"/>
+    <w:lsdException w:name="HTML Code" w:semiHidden="1" w:unhideWhenUsed="1"/>
+    <w:lsdException w:name="HTML Definition" w:semiHidden="1" w:unhideWhenUsed="1"/>
+    <w:lsdException w:name="HTML Keyboard" w:semiHidden="1" w:unhideWhenUsed="1"/>
+    <w:lsdException w:name="HTML Preformatted" w:semiHidden="1" w:unhideWhenUsed="1"/>
+    <w:lsdException w:name="HTML Sample" w:semiHidden="1" w:unhideWhenUsed="1"/>
+    <w:lsdException w:name="HTML Typewriter" w:semiHidden="1" w:unhideWhenUsed="1"/>
+    <w:lsdException w:name="HTML Variable" w:semiHidden="1" w:unhideWhenUsed="1"/>
+    <w:lsdException w:name="Normal Table" w:semiHidden="1" w:unhideWhenUsed="1"/>
+    <w:lsdException w:name="annotation subject" w:semiHidden="1" w:unhideWhenUsed="1"/>
+    <w:lsdException w:name="No List" w:semiHidden="1" w:unhideWhenUsed="1"/>
+    <w:lsdException w:name="Outline List 1" w:semiHidden="1" w:unhideWhenUsed="1"/>
+    <w:lsdException w:name="Outline List 2" w:semiHidden="1" w:unhideWhenUsed="1"/>
+    <w:lsdException w:name="Outline List 3" w:semiHidden="1" w:unhideWhenUsed="1"/>
+    <w:lsdException w:name="Table Simple 1" w:semiHidden="1" w:unhideWhenUsed="1"/>
+    <w:lsdException w:name="Table Simple 2" w:semiHidden="1" w:unhideWhenUsed="1"/>
+    <w:lsdException w:name="Table Simple 3" w:semiHidden="1" w:unhideWhenUsed="1"/>
+    <w:lsdException w:name="Table Classic 1" w:semiHidden="1" w:unhideWhenUsed="1"/>
+    <w:lsdException w:name="Table Classic 2" w:semiHidden="1" w:unhideWhenUsed="1"/>
+    <w:lsdException w:name="Table Classic 3" w:semiHidden="1" w:unhideWhenUsed="1"/>
+    <w:lsdException w:name="Table Classic 4" w:semiHidden="1" w:unhideWhenUsed="1"/>
+    <w:lsdException w:name="Table Colorful 1" w:semiHidden="1" w:unhideWhenUsed="1"/>
+    <w:lsdException w:name="Table Colorful 2" w:semiHidden="1" w:unhideWhenUsed="1"/>
+    <w:lsdException w:name="Table Colorful 3" w:semiHidden="1" w:unhideWhenUsed="1"/>
+    <w:lsdException w:name="Table Columns 1" w:semiHidden="1" w:unhideWhenUsed="1"/>
+    <w:lsdException w:name="Table Columns 2" w:semiHidden="1" w:unhideWhenUsed="1"/>
+    <w:lsdException w:name="Table Columns 3" w:semiHidden="1" w:unhideWhenUsed="1"/>
+    <w:lsdException w:name="Table Columns 4" w:semiHidden="1" w:unhideWhenUsed="1"/>
+    <w:lsdException w:name="Table Columns 5" w:semiHidden="1" w:unhideWhenUsed="1"/>
+    <w:lsdException w:name="Table Grid 1" w:semiHidden="1" w:unhideWhenUsed="1"/>
+    <w:lsdException w:name="Table Grid 2" w:semiHidden="1" w:unhideWhenUsed="1"/>
+    <w:lsdException w:name="Table Grid 3" w:semiHidden="1" w:unhideWhenUsed="1"/>
+    <w:lsdException w:name="Table Grid 4" w:semiHidden="1" w:unhideWhenUsed="1"/>
+    <w:lsdException w:name="Table Grid 5" w:semiHidden="1" w:unhideWhenUsed="1"/>
+    <w:lsdException w:name="Table Grid 6" w:semiHidden="1" w:unhideWhenUsed="1"/>
+    <w:lsdException w:name="Table Grid 7" w:semiHidden="1" w:unhideWhenUsed="1"/>
+    <w:lsdException w:name="Table Grid 8" w:semiHidden="1" w:unhideWhenUsed="1"/>
+    <w:lsdException w:name="Table List 1" w:semiHidden="1" w:unhideWhenUsed="1"/>
+    <w:lsdException w:name="Table List 2" w:semiHidden="1" w:unhideWhenUsed="1"/>
+    <w:lsdException w:name="Table List 3" w:semiHidden="1" w:unhideWhenUsed="1"/>
+    <w:lsdException w:name="Table List 4" w:semiHidden="1" w:unhideWhenUsed="1"/>
+    <w:lsdException w:name="Table List 5" w:semiHidden="1" w:unhideWhenUsed="1"/>
+    <w:lsdException w:name="Table List 6" w:semiHidden="1" w:unhideWhenUsed="1"/>
+    <w:lsdException w:name="Table List 7" w:semiHidden="1" w:unhideWhenUsed="1"/>
+    <w:lsdException w:name="Table List 8" w:semiHidden="1" w:unhideWhenUsed="1"/>
+    <w:lsdException w:name="Table 3D effects 1" w:semiHidden="1" w:unhideWhenUsed="1"/>
+    <w:lsdException w:name="Table 3D effects 2" w:semiHidden="1" w:unhideWhenUsed="1"/>
+    <w:lsdException w:name="Table 3D effects 3" w:semiHidden="1" w:unhideWhenUsed="1"/>
+    <w:lsdException w:name="Table Contemporary" w:semiHidden="1" w:unhideWhenUsed="1"/>
+    <w:lsdException w:name="Table Elegant" w:semiHidden="1" w:unhideWhenUsed="1"/>
+    <w:lsdException w:name="Table Professional" w:semiHidden="1" w:unhideWhenUsed="1"/>
+    <w:lsdException w:name="Table Subtle 1" w:semiHidden="1" w:unhideWhenUsed="1"/>
+    <w:lsdException w:name="Table Subtle 2" w:semiHidden="1" w:unhideWhenUsed="1"/>
+    <w:lsdException w:name="Table Web 1" w:semiHidden="1" w:unhideWhenUsed="1"/>
+    <w:lsdException w:name="Table Web 2" w:semiHidden="1" w:unhideWhenUsed="1"/>
+    <w:lsdException w:name="Table Web 3" w:semiHidden="1" w:unhideWhenUsed="1"/>
+    <w:lsdException w:name="Balloon Text" w:semiHidden="1" w:unhideWhenUsed="1"/>
+    <w:lsdException w:name="Table Grid" w:uiPriority="39"/>
+    <w:lsdException w:name="Table Theme" w:semiHidden="1" w:unhideWhenUsed="1"/>
+    <w:lsdException w:name="Placeholder Text" w:semiHidden="1"/>
+    <w:lsdException w:name="No Spacing" w:uiPriority="1" w:qFormat="1"/>
+    <w:lsdException w:name="Light Shading" w:uiPriority="60"/>
+    <w:lsdException w:name="Light List" w:uiPriority="61"/>
+    <w:lsdException w:name="Light Grid" w:uiPriority="62"/>
+    <w:lsdException w:name="Medium Shading 1" w:uiPriority="63"/>
+    <w:lsdException w:name="Medium Shading 2" w:uiPriority="64"/>
+    <w:lsdException w:name="Medium List 1" w:uiPriority="65"/>
+    <w:lsdException w:name="Medium List 2" w:uiPriority="66"/>
+    <w:lsdException w:name="Medium Grid 1" w:uiPriority="67"/>
+    <w:lsdException w:name="Medium Grid 2" w:uiPriority="68"/>
+    <w:lsdException w:name="Medium Grid 3" w:uiPriority="69"/>
+    <w:lsdException w:name="Dark List" w:uiPriority="70"/>
+    <w:lsdException w:name="Colorful Shading" w:uiPriority="71"/>
+    <w:lsdException w:name="Colorful List" w:uiPriority="72"/>
+    <w:lsdException w:name="Colorful Grid" w:uiPriority="73"/>
+    <w:lsdException w:name="Light Shading Accent 1" w:uiPriority="60"/>
+    <w:lsdException w:name="Light List Accent 1" w:uiPriority="61"/>
+    <w:lsdException w:name="Light Grid Accent 1" w:uiPriority="62"/>
+    <w:lsdException w:name="Medium Shading 1 Accent 1" w:uiPriority="63"/>
+    <w:lsdException w:name="Medium Shading 2 Accent 1" w:uiPriority="64"/>
+    <w:lsdException w:name="Medium List 1 Accent 1" w:uiPriority="65"/>
+    <w:lsdException w:name="Revision" w:semiHidden="1"/>
+    <w:lsdException w:name="List Paragraph" w:uiPriority="34" w:qFormat="1"/>
+    <w:lsdException w:name="Quote" w:uiPriority="29" w:qFormat="1"/>
+    <w:lsdException w:name="Intense Quote" w:uiPriority="30" w:qFormat="1"/>
+    <w:lsdException w:name="Medium List 2 Accent 1" w:uiPriority="66"/>
+    <w:lsdException w:name="Medium Grid 1 Accent 1" w:uiPriority="67"/>
+    <w:lsdException w:name="Medium Grid 2 Accent 1" w:uiPriority="68"/>
+    <w:lsdException w:name="Medium Grid 3 Accent 1" w:uiPriority="69"/>
+    <w:lsdException w:name="Dark List Accent 1" w:uiPriority="70"/>
+    <w:lsdException w:name="Colorful Shading Accent 1" w:uiPriority="71"/>
+    <w:lsdException w:name="Colorful List Accent 1" w:uiPriority="72"/>
+    <w:lsdException w:name="Colorful Grid Accent 1" w:uiPriority="73"/>
+    <w:lsdException w:name="Light Shading Accent 2" w:uiPriority="60"/>
+    <w:lsdException w:name="Light List Accent 2" w:uiPriority="61"/>
+    <w:lsdException w:name="Light Grid Accent 2" w:uiPriority="62"/>
+    <w:lsdException w:name="Medium Shading 1 Accent 2" w:uiPriority="63"/>
+    <w:lsdException w:name="Medium Shading 2 Accent 2" w:uiPriority="64"/>
+    <w:lsdException w:name="Medium List 1 Accent 2" w:uiPriority="65"/>
+    <w:lsdException w:name="Medium List 2 Accent 2" w:uiPriority="66"/>
+    <w:lsdException w:name="Medium Grid 1 Accent 2" w:uiPriority="67"/>
+    <w:lsdException w:name="Medium Grid 2 Accent 2" w:uiPriority="68"/>
+    <w:lsdException w:name="Medium Grid 3 Accent 2" w:uiPriority="69"/>
+    <w:lsdException w:name="Dark List Accent 2" w:uiPriority="70"/>
+    <w:lsdException w:name="Colorful Shading Accent 2" w:uiPriority="71"/>
+    <w:lsdException w:name="Colorful List Accent 2" w:uiPriority="72"/>
+    <w:lsdException w:name="Colorful Grid Accent 2" w:uiPriority="73"/>
+    <w:lsdException w:name="Light Shading Accent 3" w:uiPriority="60"/>
+    <w:lsdException w:name="Light List Accent 3" w:uiPriority="61"/>
+    <w:lsdException w:name="Light Grid Accent 3" w:uiPriority="62"/>
+    <w:lsdException w:name="Medium Shading 1 Accent 3" w:uiPriority="63"/>
+    <w:lsdException w:name="Medium Shading 2 Accent 3" w:uiPriority="64"/>
+    <w:lsdException w:name="Medium List 1 Accent 3" w:uiPriority="65"/>
+    <w:lsdException w:name="Medium List 2 Accent 3" w:uiPriority="66"/>
+    <w:lsdException w:name="Medium Grid 1 Accent 3" w:uiPriority="67"/>
+    <w:lsdException w:name="Medium Grid 2 Accent 3" w:uiPriority="68"/>
+    <w:lsdException w:name="Medium Grid 3 Accent 3" w:uiPriority="69"/>
+    <w:lsdException w:name="Dark List Accent 3" w:uiPriority="70"/>
+    <w:lsdException w:name="Colorful Shading Accent 3" w:uiPriority="71"/>
+    <w:lsdException w:name="Colorful List Accent 3" w:uiPriority="72"/>
+    <w:lsdException w:name="Colorful Grid Accent 3" w:uiPriority="73"/>
+    <w:lsdException w:name="Light Shading Accent 4" w:uiPriority="60"/>
+    <w:lsdException w:name="Light List Accent 4" w:uiPriority="61"/>
+    <w:lsdException w:name="Light Grid Accent 4" w:uiPriority="62"/>
+    <w:lsdException w:name="Medium Shading 1 Accent 4" w:uiPriority="63"/>
+    <w:lsdException w:name="Medium Shading 2 Accent 4" w:uiPriority="64"/>
+    <w:lsdException w:name="Medium List 1 Accent 4" w:uiPriority="65"/>
+    <w:lsdException w:name="Medium List 2 Accent 4" w:uiPriority="66"/>
+    <w:lsdException w:name="Medium Grid 1 Accent 4" w:uiPriority="67"/>
+    <w:lsdException w:name="Medium Grid 2 Accent 4" w:uiPriority="68"/>
+    <w:lsdException w:name="Medium Grid 3 Accent 4" w:uiPriority="69"/>
+    <w:lsdException w:name="Dark List Accent 4" w:uiPriority="70"/>
+    <w:lsdException w:name="Colorful Shading Accent 4" w:uiPriority="71"/>
+    <w:lsdException w:name="Colorful List Accent 4" w:uiPriority="72"/>
+    <w:lsdException w:name="Colorful Grid Accent 4" w:uiPriority="73"/>
+    <w:lsdException w:name="Light Shading Accent 5" w:uiPriority="60"/>
+    <w:lsdException w:name="Light List Accent 5" w:uiPriority="61"/>
+    <w:lsdException w:name="Light Grid Accent 5" w:uiPriority="62"/>
+    <w:lsdException w:name="Medium Shading 1 Accent 5" w:uiPriority="63"/>
+    <w:lsdException w:name="Medium Shading 2 Accent 5" w:uiPriority="64"/>
+    <w:lsdException w:name="Medium List 1 Accent 5" w:uiPriority="65"/>
+    <w:lsdException w:name="Medium List 2 Accent 5" w:uiPriority="66"/>
+    <w:lsdException w:name="Medium Grid 1 Accent 5" w:uiPriority="67"/>
+    <w:lsdException w:name="Medium Grid 2 Accent 5" w:uiPriority="68"/>
+    <w:lsdException w:name="Medium Grid 3 Accent 5" w:uiPriority="69"/>
+    <w:lsdException w:name="Dark List Accent 5" w:uiPriority="70"/>
+    <w:lsdException w:name="Colorful Shading Accent 5" w:uiPriority="71"/>
+    <w:lsdException w:name="Colorful List Accent 5" w:uiPriority="72"/>
+    <w:lsdException w:name="Colorful Grid Accent 5" w:uiPriority="73"/>
+    <w:lsdException w:name="Light Shading Accent 6" w:uiPriority="60"/>
+    <w:lsdException w:name="Light List Accent 6" w:uiPriority="61"/>
+    <w:lsdException w:name="Light Grid Accent 6" w:uiPriority="62"/>
+    <w:lsdException w:name="Medium Shading 1 Accent 6" w:uiPriority="63"/>
+    <w:lsdException w:name="Medium Shading 2 Accent 6" w:uiPriority="64"/>
+    <w:lsdException w:name="Medium List 1 Accent 6" w:uiPriority="65"/>
+    <w:lsdException w:name="Medium List 2 Accent 6" w:uiPriority="66"/>
+    <w:lsdException w:name="Medium Grid 1 Accent 6" w:uiPriority="67"/>
+    <w:lsdException w:name="Medium Grid 2 Accent 6" w:uiPriority="68"/>
+    <w:lsdException w:name="Medium Grid 3 Accent 6" w:uiPriority="69"/>
+    <w:lsdException w:name="Dark List Accent 6" w:uiPriority="70"/>
+    <w:lsdException w:name="Colorful Shading Accent 6" w:uiPriority="71"/>
+    <w:lsdException w:name="Colorful List Accent 6" w:uiPriority="72"/>
+    <w:lsdException w:name="Colorful Grid Accent 6" w:uiPriority="73"/>
+    <w:lsdException w:name="Subtle Emphasis" w:uiPriority="19" w:qFormat="1"/>
+    <w:lsdException w:name="Intense Emphasis" w:uiPriority="21" w:qFormat="1"/>
+    <w:lsdException w:name="Subtle Reference" w:uiPriority="31" w:qFormat="1"/>
+    <w:lsdException w:name="Intense Reference" w:uiPriority="32" w:qFormat="1"/>
+    <w:lsdException w:name="Book Title" w:uiPriority="33" w:qFormat="1"/>
+    <w:lsdException w:name="Bibliography" w:semiHidden="1" w:uiPriority="37" w:unhideWhenUsed="1"/>
+    <w:lsdException w:name="TOC Heading" w:semiHidden="1" w:uiPriority="39" w:unhideWhenUsed="1" w:qFormat="1"/>
+    <w:lsdException w:name="Plain Table 1" w:uiPriority="41"/>
+    <w:lsdException w:name="Plain Table 2" w:uiPriority="42"/>
+    <w:lsdException w:name="Plain Table 3" w:uiPriority="43"/>
+    <w:lsdException w:name="Plain Table 4" w:uiPriority="44"/>
+    <w:lsdException w:name="Plain Table 5" w:uiPriority="45"/>
+    <w:lsdException w:name="Grid Table Light" w:uiPriority="40"/>
+    <w:lsdException w:name="Grid Table 1 Light" w:uiPriority="46"/>
+    <w:lsdException w:name="Grid Table 2" w:uiPriority="47"/>
+    <w:lsdException w:name="Grid Table 3" w:uiPriority="48"/>
+    <w:lsdException w:name="Grid Table 4" w:uiPriority="49"/>
+    <w:lsdException w:name="Grid Table 5 Dark" w:uiPriority="50"/>
+    <w:lsdException w:name="Grid Table 6 Colorful" w:uiPriority="51"/>
+    <w:lsdException w:name="Grid Table 7 Colorful" w:uiPriority="52"/>
+    <w:lsdException w:name="Grid Table 1 Light Accent 1" w:uiPriority="46"/>
+    <w:lsdException w:name="Grid Table 2 Accent 1" w:uiPriority="47"/>
+    <w:lsdException w:name="Grid Table 3 Accent 1" w:uiPriority="48"/>
+    <w:lsdException w:name="Grid Table 4 Accent 1" w:uiPriority="49"/>
+    <w:lsdException w:name="Grid Table 5 Dark Accent 1" w:uiPriority="50"/>
+    <w:lsdException w:name="Grid Table 6 Colorful Accent 1" w:uiPriority="51"/>
+    <w:lsdException w:name="Grid Table 7 Colorful Accent 1" w:uiPriority="52"/>
+    <w:lsdException w:name="Grid Table 1 Light Accent 2" w:uiPriority="46"/>
+    <w:lsdException w:name="Grid Table 2 Accent 2" w:uiPriority="47"/>
+    <w:lsdException w:name="Grid Table 3 Accent 2" w:uiPriority="48"/>
+    <w:lsdException w:name="Grid Table 4 Accent 2" w:uiPriority="49"/>
+    <w:lsdException w:name="Grid Table 5 Dark Accent 2" w:uiPriority="50"/>
+    <w:lsdException w:name="Grid Table 6 Colorful Accent 2" w:uiPriority="51"/>
+    <w:lsdException w:name="Grid Table 7 Colorful Accent 2" w:uiPriority="52"/>
+    <w:lsdException w:name="Grid Table 1 Light Accent 3" w:uiPriority="46"/>
+    <w:lsdException w:name="Grid Table 2 Accent 3" w:uiPriority="47"/>
+    <w:lsdException w:name="Grid Table 3 Accent 3" w:uiPriority="48"/>
+    <w:lsdException w:name="Grid Table 4 Accent 3" w:uiPriority="49"/>
+    <w:lsdException w:name="Grid Table 5 Dark Accent 3" w:uiPriority="50"/>
+    <w:lsdException w:name="Grid Table 6 Colorful Accent 3" w:uiPriority="51"/>
+    <w:lsdException w:name="Grid Table 7 Colorful Accent 3" w:uiPriority="52"/>
+    <w:lsdException w:name="Grid Table 1 Light Accent 4" w:uiPriority="46"/>
+    <w:lsdException w:name="Grid Table 2 Accent 4" w:uiPriority="47"/>
+    <w:lsdException w:name="Grid Table 3 Accent 4" w:uiPriority="48"/>
+    <w:lsdException w:name="Grid Table 4 Accent 4" w:uiPriority="49"/>
+    <w:lsdException w:name="Grid Table 5 Dark Accent 4" w:uiPriority="50"/>
+    <w:lsdException w:name="Grid Table 6 Colorful Accent 4" w:uiPriority="51"/>
+    <w:lsdException w:name="Grid Table 7 Colorful Accent 4" w:uiPriority="52"/>
+    <w:lsdException w:name="Grid Table 1 Light Accent 5" w:uiPriority="46"/>
+    <w:lsdException w:name="Grid Table 2 Accent 5" w:uiPriority="47"/>
+    <w:lsdException w:name="Grid Table 3 Accent 5" w:uiPriority="48"/>
+    <w:lsdException w:name="Grid Table 4 Accent 5" w:uiPriority="49"/>
+    <w:lsdException w:name="Grid Table 5 Dark Accent 5" w:uiPriority="50"/>
+    <w:lsdException w:name="Grid Table 6 Colorful Accent 5" w:uiPriority="51"/>
+    <w:lsdException w:name="Grid Table 7 Colorful Accent 5" w:uiPriority="52"/>
+    <w:lsdException w:name="Grid Table 1 Light Accent 6" w:uiPriority="46"/>
+    <w:lsdException w:name="Grid Table 2 Accent 6" w:uiPriority="47"/>
+    <w:lsdException w:name="Grid Table 3 Accent 6" w:uiPriority="48"/>
+    <w:lsdException w:name="Grid Table 4 Accent 6" w:uiPriority="49"/>
+    <w:lsdException w:name="Grid Table 5 Dark Accent 6" w:uiPriority="50"/>
+    <w:lsdException w:name="Grid Table 6 Colorful Accent 6" w:uiPriority="51"/>
+    <w:lsdException w:name="Grid Table 7 Colorful Accent 6" w:uiPriority="52"/>
+    <w:lsdException w:name="List Table 1 Light" w:uiPriority="46"/>
+    <w:lsdException w:name="List Table 2" w:uiPriority="47"/>
+    <w:lsdException w:name="List Table 3" w:uiPriority="48"/>
+    <w:lsdException w:name="List Table 4" w:uiPriority="49"/>
+    <w:lsdException w:name="List Table 5 Dark" w:uiPriority="50"/>
+    <w:lsdException w:name="List Table 6 Colorful" w:uiPriority="51"/>
+    <w:lsdException w:name="List Table 7 Colorful" w:uiPriority="52"/>
+    <w:lsdException w:name="List Table 1 Light Accent 1" w:uiPriority="46"/>
+    <w:lsdException w:name="List Table 2 Accent 1" w:uiPriority="47"/>
+    <w:lsdException w:name="List Table 3 Accent 1" w:uiPriority="48"/>
+    <w:lsdException w:name="List Table 4 Accent 1" w:uiPriority="49"/>
+    <w:lsdException w:name="List Table 5 Dark Accent 1" w:uiPriority="50"/>
+    <w:lsdException w:name="List Table 6 Colorful Accent 1" w:uiPriority="51"/>
+    <w:lsdException w:name="List Table 7 Colorful Accent 1" w:uiPriority="52"/>
+    <w:lsdException w:name="List Table 1 Light Accent 2" w:uiPriority="46"/>
+    <w:lsdException w:name="List Table 2 Accent 2" w:uiPriority="47"/>
+    <w:lsdException w:name="List Table 3 Accent 2" w:uiPriority="48"/>
+    <w:lsdException w:name="List Table 4 Accent 2" w:uiPriority="49"/>
+    <w:lsdException w:name="List Table 5 Dark Accent 2" w:uiPriority="50"/>
+    <w:lsdException w:name="List Table 6 Colorful Accent 2" w:uiPriority="51"/>
+    <w:lsdException w:name="List Table 7 Colorful Accent 2" w:uiPriority="52"/>
+    <w:lsdException w:name="List Table 1 Light Accent 3" w:uiPriority="46"/>
+    <w:lsdException w:name="List Table 2 Accent 3" w:uiPriority="47"/>
+    <w:lsdException w:name="List Table 3 Accent 3" w:uiPriority="48"/>
+    <w:lsdException w:name="List Table 4 Accent 3" w:uiPriority="49"/>
+    <w:lsdException w:name="List Table 5 Dark Accent 3" w:uiPriority="50"/>
+    <w:lsdException w:name="List Table 6 Colorful Accent 3" w:uiPriority="51"/>
+    <w:lsdException w:name="List Table 7 Colorful Accent 3" w:uiPriority="52"/>
+    <w:lsdException w:name="List Table 1 Light Accent 4" w:uiPriority="46"/>
+    <w:lsdException w:name="List Table 2 Accent 4" w:uiPriority="47"/>
+    <w:lsdException w:name="List Table 3 Accent 4" w:uiPriority="48"/>
+    <w:lsdException w:name="List Table 4 Accent 4" w:uiPriority="49"/>
+    <w:lsdException w:name="List Table 5 Dark Accent 4" w:uiPriority="50"/>
+    <w:lsdException w:name="List Table 6 Colorful Accent 4" w:uiPriority="51"/>
+    <w:lsdException w:name="List Table 7 Colorful Accent 4" w:uiPriority="52"/>
+    <w:lsdException w:name="List Table 1 Light Accent 5" w:uiPriority="46"/>
+    <w:lsdException w:name="List Table 2 Accent 5" w:uiPriority="47"/>
+    <w:lsdException w:name="List Table 3 Accent 5" w:uiPriority="48"/>
+    <w:lsdException w:name="List Table 4 Accent 5" w:uiPriority="49"/>
+    <w:lsdException w:name="List Table 5 Dark Accent 5" w:uiPriority="50"/>
+    <w:lsdException w:name="List Table 6 Colorful Accent 5" w:uiPriority="51"/>
+    <w:lsdException w:name="List Table 7 Colorful Accent 5" w:uiPriority="52"/>
+    <w:lsdException w:name="List Table 1 Light Accent 6" w:uiPriority="46"/>
+    <w:lsdException w:name="List Table 2 Accent 6" w:uiPriority="47"/>
+    <w:lsdException w:name="List Table 3 Accent 6" w:uiPriority="48"/>
+    <w:lsdException w:name="List Table 4 Accent 6" w:uiPriority="49"/>
+    <w:lsdException w:name="List Table 5 Dark Accent 6" w:uiPriority="50"/>
+    <w:lsdException w:name="List Table 6 Colorful Accent 6" w:uiPriority="51"/>
+    <w:lsdException w:name="List Table 7 Colorful Accent 6" w:uiPriority="52"/>
   </w:latentStyles>
   <w:style w:type="paragraph" w:default="1" w:styleId="a">
     <w:name w:val="Normal"/>
@@ -6989,7 +6621,6 @@
     <w:uiPriority w:val="99"/>
     <w:semiHidden/>
     <w:unhideWhenUsed/>
-    <w:qFormat/>
     <w:tblPr>
       <w:tblInd w:w="0" w:type="dxa"/>
       <w:tblCellMar>
@@ -7071,6 +6702,29 @@
     <w:name w:val="apple-style-span"/>
     <w:basedOn w:val="a0"/>
     <w:rsid w:val="00C46FFF"/>
+  </w:style>
+  <w:style w:type="paragraph" w:styleId="a6">
+    <w:name w:val="Normal (Web)"/>
+    <w:basedOn w:val="a"/>
+    <w:rsid w:val="00FF4ED6"/>
+    <w:pPr>
+      <w:spacing w:before="100" w:beforeAutospacing="1" w:after="100" w:afterAutospacing="1" w:line="240" w:lineRule="auto"/>
+    </w:pPr>
+    <w:rPr>
+      <w:rFonts w:ascii="Times New Roman" w:eastAsia="Times New Roman" w:hAnsi="Times New Roman" w:cs="Times New Roman"/>
+      <w:sz w:val="24"/>
+      <w:szCs w:val="24"/>
+      <w:lang w:eastAsia="ru-RU"/>
+    </w:rPr>
+  </w:style>
+  <w:style w:type="character" w:styleId="a7">
+    <w:name w:val="Hyperlink"/>
+    <w:basedOn w:val="a0"/>
+    <w:rsid w:val="00FF4ED6"/>
+    <w:rPr>
+      <w:color w:val="0000FF"/>
+      <w:u w:val="single"/>
+    </w:rPr>
   </w:style>
 </w:styles>
 </file>
@@ -7330,7 +6984,7 @@
   <a:extraClrSchemeLst/>
   <a:extLst>
     <a:ext uri="{05A4C25C-085E-4340-85A3-A5531E510DB2}">
-      <thm15:themeFamily xmlns="" xmlns:thm15="http://schemas.microsoft.com/office/thememl/2012/main" name="Office Theme" id="{62F939B6-93AF-4DB8-9C6B-D6C7DFDC589F}" vid="{4A3C46E8-61CC-4603-A589-7422A47A8E4A}"/>
+      <thm15:themeFamily xmlns:thm15="http://schemas.microsoft.com/office/thememl/2012/main" name="Office Theme" id="{62F939B6-93AF-4DB8-9C6B-D6C7DFDC589F}" vid="{4A3C46E8-61CC-4603-A589-7422A47A8E4A}"/>
     </a:ext>
   </a:extLst>
 </a:theme>
